--- a/mongodb相关命令.docx
+++ b/mongodb相关命令.docx
@@ -1734,6 +1734,12 @@
           <w:lang w:val="en-US" w:eastAsia="zh-CN"/>
         </w:rPr>
         <w:tab/>
+      </w:r>
+      <w:r>
+        <w:rPr>
+          <w:rFonts w:hint="eastAsia"/>
+          <w:lang w:val="en-US" w:eastAsia="zh-CN"/>
+        </w:rPr>
         <w:t>{name:</w:t>
       </w:r>
       <w:r>
@@ -2711,6 +2717,7 @@
     <w:p>
       <w:pPr>
         <w:numPr>
+          <w:ilvl w:val="0"/>
           <w:numId w:val="0"/>
         </w:numPr>
         <w:ind w:firstLine="420" w:firstLineChars="0"/>
@@ -2730,6 +2737,7 @@
     <w:p>
       <w:pPr>
         <w:numPr>
+          <w:ilvl w:val="0"/>
           <w:numId w:val="0"/>
         </w:numPr>
         <w:ind w:left="420" w:leftChars="0" w:firstLine="420" w:firstLineChars="0"/>
@@ -2749,6 +2757,7 @@
     <w:p>
       <w:pPr>
         <w:numPr>
+          <w:ilvl w:val="0"/>
           <w:numId w:val="0"/>
         </w:numPr>
         <w:ind w:left="840" w:leftChars="0" w:firstLine="420" w:firstLineChars="0"/>
@@ -2768,6 +2777,7 @@
     <w:p>
       <w:pPr>
         <w:numPr>
+          <w:ilvl w:val="0"/>
           <w:numId w:val="0"/>
         </w:numPr>
         <w:ind w:left="1260" w:leftChars="0" w:firstLine="420" w:firstLineChars="0"/>
@@ -2787,6 +2797,7 @@
     <w:p>
       <w:pPr>
         <w:numPr>
+          <w:ilvl w:val="0"/>
           <w:numId w:val="0"/>
         </w:numPr>
         <w:ind w:left="840" w:leftChars="0" w:firstLine="420" w:firstLineChars="0"/>
@@ -2806,6 +2817,7 @@
     <w:p>
       <w:pPr>
         <w:numPr>
+          <w:ilvl w:val="0"/>
           <w:numId w:val="0"/>
         </w:numPr>
         <w:ind w:left="1260" w:leftChars="0" w:firstLine="420" w:firstLineChars="0"/>
@@ -2825,6 +2837,7 @@
     <w:p>
       <w:pPr>
         <w:numPr>
+          <w:ilvl w:val="0"/>
           <w:numId w:val="0"/>
         </w:numPr>
         <w:ind w:left="840" w:leftChars="0" w:firstLine="420" w:firstLineChars="0"/>
@@ -2844,6 +2857,7 @@
     <w:p>
       <w:pPr>
         <w:numPr>
+          <w:ilvl w:val="0"/>
           <w:numId w:val="0"/>
         </w:numPr>
         <w:ind w:left="1260" w:leftChars="0" w:firstLine="420" w:firstLineChars="0"/>
@@ -2863,6 +2877,7 @@
     <w:p>
       <w:pPr>
         <w:numPr>
+          <w:ilvl w:val="0"/>
           <w:numId w:val="0"/>
         </w:numPr>
         <w:ind w:left="420" w:leftChars="0" w:firstLine="420" w:firstLineChars="0"/>
@@ -2882,6 +2897,7 @@
     <w:p>
       <w:pPr>
         <w:numPr>
+          <w:ilvl w:val="0"/>
           <w:numId w:val="0"/>
         </w:numPr>
         <w:ind w:left="840" w:leftChars="0" w:firstLine="420" w:firstLineChars="0"/>
@@ -2901,6 +2917,7 @@
     <w:p>
       <w:pPr>
         <w:numPr>
+          <w:ilvl w:val="0"/>
           <w:numId w:val="0"/>
         </w:numPr>
         <w:ind w:left="1260" w:leftChars="0" w:firstLine="420" w:firstLineChars="0"/>
@@ -2916,17 +2933,806 @@
         </w:rPr>
         <w:t>mongorestore --host  ip地址 --port 端口 -d 数据库名 [-c 集合名] 备份的目录名</w:t>
       </w:r>
+    </w:p>
+    <w:p>
+      <w:pPr>
+        <w:rPr>
+          <w:rFonts w:hint="eastAsia"/>
+          <w:b/>
+          <w:bCs/>
+          <w:lang w:val="en-US" w:eastAsia="zh-CN"/>
+        </w:rPr>
+      </w:pPr>
+      <w:r>
+        <w:rPr>
+          <w:rFonts w:hint="eastAsia"/>
+          <w:b/>
+          <w:bCs/>
+          <w:lang w:val="en-US" w:eastAsia="zh-CN"/>
+        </w:rPr>
+        <w:t>mongodb副本集（也称为mongodb主从复制）</w:t>
+      </w:r>
+    </w:p>
+    <w:p>
+      <w:pPr>
+        <w:ind w:firstLine="420" w:firstLineChars="0"/>
+        <w:rPr>
+          <w:rFonts w:hint="eastAsia"/>
+          <w:lang w:val="en-US" w:eastAsia="zh-CN"/>
+        </w:rPr>
+      </w:pPr>
+      <w:r>
+        <w:rPr>
+          <w:rFonts w:hint="eastAsia"/>
+          <w:lang w:val="en-US" w:eastAsia="zh-CN"/>
+        </w:rPr>
+        <w:t>指在多个服务器上存储数据副本，并实现数据同步</w:t>
+      </w:r>
+    </w:p>
+    <w:p>
+      <w:pPr>
+        <w:ind w:firstLine="420" w:firstLineChars="0"/>
+        <w:rPr>
+          <w:rFonts w:hint="eastAsia"/>
+          <w:lang w:val="en-US" w:eastAsia="zh-CN"/>
+        </w:rPr>
+      </w:pPr>
+      <w:r>
+        <w:rPr>
+          <w:rFonts w:hint="eastAsia"/>
+          <w:lang w:val="en-US" w:eastAsia="zh-CN"/>
+        </w:rPr>
+        <w:t>提高数据可用性、安全性，方便数据故障恢复</w:t>
+      </w:r>
+    </w:p>
+    <w:p>
+      <w:pPr>
+        <w:ind w:firstLine="420" w:firstLineChars="0"/>
+        <w:rPr>
+          <w:rFonts w:hint="eastAsia"/>
+          <w:lang w:val="en-US" w:eastAsia="zh-CN"/>
+        </w:rPr>
+      </w:pPr>
+      <w:r>
+        <w:rPr>
+          <w:rFonts w:hint="eastAsia"/>
+          <w:lang w:val="en-US" w:eastAsia="zh-CN"/>
+        </w:rPr>
+        <w:t>工作原理：</w:t>
+      </w:r>
+    </w:p>
+    <w:p>
+      <w:pPr>
+        <w:ind w:left="420" w:leftChars="0" w:firstLine="420" w:firstLineChars="0"/>
+        <w:rPr>
+          <w:rFonts w:hint="eastAsia"/>
+          <w:lang w:val="en-US" w:eastAsia="zh-CN"/>
+        </w:rPr>
+      </w:pPr>
+      <w:r>
+        <w:rPr>
+          <w:rFonts w:hint="eastAsia"/>
+          <w:lang w:val="en-US" w:eastAsia="zh-CN"/>
+        </w:rPr>
+        <w:t>至少需要两个节点。其中一个主节点，负责处理客户端的请求，其余是从节点，负责复制主节点数据</w:t>
+      </w:r>
+    </w:p>
+    <w:p>
+      <w:pPr>
+        <w:ind w:left="420" w:leftChars="0" w:firstLine="420" w:firstLineChars="0"/>
+        <w:rPr>
+          <w:rFonts w:hint="eastAsia"/>
+          <w:lang w:val="en-US" w:eastAsia="zh-CN"/>
+        </w:rPr>
+      </w:pPr>
+      <w:r>
+        <w:rPr>
+          <w:rFonts w:hint="eastAsia"/>
+          <w:lang w:val="en-US" w:eastAsia="zh-CN"/>
+        </w:rPr>
+        <w:t>常见搭配方式：一主一从、一主多从</w:t>
+      </w:r>
+    </w:p>
+    <w:p>
+      <w:pPr>
+        <w:ind w:left="420" w:leftChars="0" w:firstLine="420" w:firstLineChars="0"/>
+        <w:rPr>
+          <w:rFonts w:hint="eastAsia"/>
+          <w:lang w:val="en-US" w:eastAsia="zh-CN"/>
+        </w:rPr>
+      </w:pPr>
+      <w:r>
+        <w:rPr>
+          <w:rFonts w:hint="eastAsia"/>
+          <w:lang w:val="en-US" w:eastAsia="zh-CN"/>
+        </w:rPr>
+        <w:t>主节点记录所有操作oplog，从节点定期轮询主节点获取这些操作，然后对自己的数据副本执行这些操作，从而保证从节点的数据与主节点一致</w:t>
+      </w:r>
+    </w:p>
+    <w:p>
+      <w:pPr>
+        <w:ind w:firstLine="420" w:firstLineChars="0"/>
+        <w:rPr>
+          <w:rFonts w:hint="eastAsia"/>
+          <w:lang w:val="en-US" w:eastAsia="zh-CN"/>
+        </w:rPr>
+      </w:pPr>
+      <w:r>
+        <w:rPr>
+          <w:rFonts w:hint="eastAsia"/>
+          <w:lang w:val="en-US" w:eastAsia="zh-CN"/>
+        </w:rPr>
+        <w:t>replica sets副本集</w:t>
+      </w:r>
+    </w:p>
+    <w:p>
+      <w:pPr>
+        <w:ind w:left="420" w:leftChars="0" w:firstLine="420" w:firstLineChars="0"/>
+        <w:rPr>
+          <w:rFonts w:hint="eastAsia"/>
+          <w:lang w:val="en-US" w:eastAsia="zh-CN"/>
+        </w:rPr>
+      </w:pPr>
+      <w:r>
+        <w:rPr>
+          <w:rFonts w:hint="eastAsia"/>
+          <w:lang w:val="en-US" w:eastAsia="zh-CN"/>
+        </w:rPr>
+        <w:t>从1.6版本开始支持此配置</w:t>
+      </w:r>
+    </w:p>
+    <w:p>
+      <w:pPr>
+        <w:ind w:left="420" w:leftChars="0" w:firstLine="420" w:firstLineChars="0"/>
+        <w:rPr>
+          <w:rFonts w:hint="eastAsia"/>
+          <w:lang w:val="en-US" w:eastAsia="zh-CN"/>
+        </w:rPr>
+      </w:pPr>
+      <w:r>
+        <w:rPr>
+          <w:rFonts w:hint="eastAsia"/>
+          <w:lang w:val="en-US" w:eastAsia="zh-CN"/>
+        </w:rPr>
+        <w:t>支持故障自动切换、自动修复成员节点，将宕机期间的数据同步过来，降低运维成本</w:t>
+      </w:r>
+    </w:p>
+    <w:p>
+      <w:pPr>
+        <w:ind w:left="420" w:leftChars="0" w:firstLine="420" w:firstLineChars="0"/>
+        <w:rPr>
+          <w:rFonts w:hint="eastAsia"/>
+          <w:lang w:val="en-US" w:eastAsia="zh-CN"/>
+        </w:rPr>
+      </w:pPr>
+      <w:r>
+        <w:rPr>
+          <w:rFonts w:hint="eastAsia"/>
+          <w:lang w:val="en-US" w:eastAsia="zh-CN"/>
+        </w:rPr>
+        <w:t>类似于高可用集群</w:t>
+      </w:r>
+    </w:p>
+    <w:p>
+      <w:pPr>
+        <w:ind w:firstLine="420" w:firstLineChars="0"/>
+        <w:rPr>
+          <w:rFonts w:hint="eastAsia"/>
+          <w:lang w:val="en-US" w:eastAsia="zh-CN"/>
+        </w:rPr>
+      </w:pPr>
+      <w:r>
+        <w:rPr>
+          <w:rFonts w:hint="eastAsia"/>
+          <w:lang w:val="en-US" w:eastAsia="zh-CN"/>
+        </w:rPr>
+        <w:t>配置replica sets</w:t>
+      </w:r>
+    </w:p>
+    <w:p>
+      <w:pPr>
+        <w:ind w:left="420" w:leftChars="0" w:firstLine="420" w:firstLineChars="0"/>
+        <w:rPr>
+          <w:rFonts w:hint="eastAsia"/>
+          <w:lang w:val="en-US" w:eastAsia="zh-CN"/>
+        </w:rPr>
+      </w:pPr>
+      <w:r>
+        <w:rPr>
+          <w:rFonts w:hint="eastAsia"/>
+          <w:lang w:val="en-US" w:eastAsia="zh-CN"/>
+        </w:rPr>
+        <w:t>运行mongodb服务</w:t>
+      </w:r>
+    </w:p>
+    <w:p>
+      <w:pPr>
+        <w:ind w:left="840" w:leftChars="0" w:firstLine="420" w:firstLineChars="0"/>
+        <w:rPr>
+          <w:rFonts w:hint="eastAsia"/>
+          <w:lang w:val="en-US" w:eastAsia="zh-CN"/>
+        </w:rPr>
+      </w:pPr>
+      <w:r>
+        <w:rPr>
+          <w:rFonts w:hint="eastAsia"/>
+          <w:lang w:val="en-US" w:eastAsia="zh-CN"/>
+        </w:rPr>
+        <w:t>启动服务时，指定主机所在副本集名称</w:t>
+      </w:r>
+    </w:p>
+    <w:p>
+      <w:pPr>
+        <w:ind w:left="840" w:leftChars="0" w:firstLine="420" w:firstLineChars="0"/>
+        <w:rPr>
+          <w:rFonts w:hint="eastAsia"/>
+          <w:lang w:val="en-US" w:eastAsia="zh-CN"/>
+        </w:rPr>
+      </w:pPr>
+      <w:r>
+        <w:rPr>
+          <w:rFonts w:hint="eastAsia"/>
+          <w:lang w:val="en-US" w:eastAsia="zh-CN"/>
+        </w:rPr>
+        <w:t>--replSet rs1//指定副本集名称（临时）</w:t>
+      </w:r>
+    </w:p>
+    <w:p>
+      <w:pPr>
+        <w:ind w:left="840" w:leftChars="0" w:firstLine="420" w:firstLineChars="0"/>
+        <w:rPr>
+          <w:rFonts w:hint="eastAsia"/>
+          <w:lang w:val="en-US" w:eastAsia="zh-CN"/>
+        </w:rPr>
+      </w:pPr>
+      <w:r>
+        <w:rPr>
+          <w:rFonts w:hint="eastAsia"/>
+          <w:lang w:val="en-US" w:eastAsia="zh-CN"/>
+        </w:rPr>
+        <w:t>vim /usr/local/mongodb/etc/mongodb.conf</w:t>
+      </w:r>
+    </w:p>
+    <w:p>
+      <w:pPr>
+        <w:ind w:left="1260" w:leftChars="0" w:firstLine="420" w:firstLineChars="0"/>
+        <w:rPr>
+          <w:rFonts w:hint="eastAsia"/>
+          <w:lang w:val="en-US" w:eastAsia="zh-CN"/>
+        </w:rPr>
+      </w:pPr>
+      <w:r>
+        <w:rPr>
+          <w:rFonts w:hint="eastAsia"/>
+          <w:lang w:val="en-US" w:eastAsia="zh-CN"/>
+        </w:rPr>
+        <w:t>replSet=rs1（永久，所有主机都加，并重启服务）</w:t>
+      </w:r>
+    </w:p>
+    <w:p>
+      <w:pPr>
+        <w:ind w:left="420" w:leftChars="0" w:firstLine="420" w:firstLineChars="0"/>
+        <w:rPr>
+          <w:rFonts w:hint="eastAsia"/>
+          <w:lang w:val="en-US" w:eastAsia="zh-CN"/>
+        </w:rPr>
+      </w:pPr>
+      <w:r>
+        <w:rPr>
+          <w:rFonts w:hint="eastAsia"/>
+          <w:lang w:val="en-US" w:eastAsia="zh-CN"/>
+        </w:rPr>
+        <w:t>配置节点信息（</w:t>
+      </w:r>
+      <w:r>
+        <w:rPr>
+          <w:rFonts w:hint="eastAsia"/>
+          <w:color w:val="0000FF"/>
+          <w:lang w:val="en-US" w:eastAsia="zh-CN"/>
+        </w:rPr>
+        <w:t>在谁上创建，谁就是主，优先获取得到IP的就是主</w:t>
+      </w:r>
+      <w:r>
+        <w:rPr>
+          <w:rFonts w:hint="eastAsia"/>
+          <w:lang w:val="en-US" w:eastAsia="zh-CN"/>
+        </w:rPr>
+        <w:t>）</w:t>
+      </w:r>
+    </w:p>
+    <w:p>
+      <w:pPr>
+        <w:ind w:left="840" w:leftChars="0" w:firstLine="420" w:firstLineChars="0"/>
+        <w:rPr>
+          <w:rFonts w:hint="eastAsia"/>
+          <w:lang w:val="en-US" w:eastAsia="zh-CN"/>
+        </w:rPr>
+      </w:pPr>
+      <w:r>
+        <w:rPr>
+          <w:rFonts w:hint="eastAsia"/>
+          <w:lang w:val="en-US" w:eastAsia="zh-CN"/>
+        </w:rPr>
+        <w:t>在任意一台主机连接mongodb服务，执行如下操作</w:t>
+      </w:r>
+    </w:p>
+    <w:p>
+      <w:pPr>
+        <w:ind w:left="1260" w:leftChars="0" w:firstLine="420" w:firstLineChars="0"/>
+        <w:rPr>
+          <w:rFonts w:hint="eastAsia"/>
+          <w:lang w:val="en-US" w:eastAsia="zh-CN"/>
+        </w:rPr>
+      </w:pPr>
+      <w:r>
+        <w:rPr>
+          <w:rFonts w:hint="eastAsia"/>
+          <w:lang w:val="en-US" w:eastAsia="zh-CN"/>
+        </w:rPr>
+        <w:t>config = [_id:</w:t>
+      </w:r>
+      <w:r>
+        <w:rPr>
+          <w:rFonts w:hint="default"/>
+          <w:lang w:val="en-US" w:eastAsia="zh-CN"/>
+        </w:rPr>
+        <w:t>”</w:t>
+      </w:r>
+      <w:r>
+        <w:rPr>
+          <w:rFonts w:hint="eastAsia"/>
+          <w:lang w:val="en-US" w:eastAsia="zh-CN"/>
+        </w:rPr>
+        <w:t>rs1</w:t>
+      </w:r>
+      <w:r>
+        <w:rPr>
+          <w:rFonts w:hint="default"/>
+          <w:lang w:val="en-US" w:eastAsia="zh-CN"/>
+        </w:rPr>
+        <w:t>”</w:t>
+      </w:r>
+      <w:r>
+        <w:rPr>
+          <w:rFonts w:hint="eastAsia"/>
+          <w:lang w:val="en-US" w:eastAsia="zh-CN"/>
+        </w:rPr>
+        <w:t>,</w:t>
+      </w:r>
+    </w:p>
+    <w:p>
+      <w:pPr>
+        <w:ind w:left="1260" w:leftChars="0" w:firstLine="420" w:firstLineChars="0"/>
+        <w:rPr>
+          <w:rFonts w:hint="eastAsia"/>
+          <w:lang w:val="en-US" w:eastAsia="zh-CN"/>
+        </w:rPr>
+      </w:pPr>
+      <w:r>
+        <w:rPr>
+          <w:rFonts w:hint="eastAsia"/>
+          <w:lang w:val="en-US" w:eastAsia="zh-CN"/>
+        </w:rPr>
+        <w:t>members:[</w:t>
+      </w:r>
+    </w:p>
+    <w:p>
+      <w:pPr>
+        <w:ind w:left="1260" w:leftChars="0" w:firstLine="420" w:firstLineChars="0"/>
+        <w:rPr>
+          <w:rFonts w:hint="eastAsia"/>
+          <w:lang w:val="en-US" w:eastAsia="zh-CN"/>
+        </w:rPr>
+      </w:pPr>
+      <w:r>
+        <w:rPr>
+          <w:rFonts w:hint="eastAsia"/>
+          <w:lang w:val="en-US" w:eastAsia="zh-CN"/>
+        </w:rPr>
+        <w:t>{_id:0,host:</w:t>
+      </w:r>
+      <w:r>
+        <w:rPr>
+          <w:rFonts w:hint="default"/>
+          <w:lang w:val="en-US" w:eastAsia="zh-CN"/>
+        </w:rPr>
+        <w:t>”</w:t>
+      </w:r>
+      <w:r>
+        <w:rPr>
+          <w:rFonts w:hint="eastAsia"/>
+          <w:lang w:val="en-US" w:eastAsia="zh-CN"/>
+        </w:rPr>
+        <w:t>192.168.4.51:27051</w:t>
+      </w:r>
+      <w:r>
+        <w:rPr>
+          <w:rFonts w:hint="default"/>
+          <w:lang w:val="en-US" w:eastAsia="zh-CN"/>
+        </w:rPr>
+        <w:t>”</w:t>
+      </w:r>
+      <w:r>
+        <w:rPr>
+          <w:rFonts w:hint="eastAsia"/>
+          <w:lang w:val="en-US" w:eastAsia="zh-CN"/>
+        </w:rPr>
+        <w:t>,</w:t>
+      </w:r>
+      <w:r>
+        <w:rPr>
+          <w:rFonts w:hint="eastAsia"/>
+          <w:color w:val="FF0000"/>
+          <w:lang w:val="en-US" w:eastAsia="zh-CN"/>
+        </w:rPr>
+        <w:t>priority:10</w:t>
+      </w:r>
+      <w:r>
+        <w:rPr>
+          <w:rFonts w:hint="eastAsia"/>
+          <w:lang w:val="en-US" w:eastAsia="zh-CN"/>
+        </w:rPr>
+        <w:t>},</w:t>
+      </w:r>
+    </w:p>
+    <w:p>
+      <w:pPr>
+        <w:ind w:left="1260" w:leftChars="0" w:firstLine="420" w:firstLineChars="0"/>
+        <w:rPr>
+          <w:rFonts w:hint="eastAsia"/>
+          <w:lang w:val="en-US" w:eastAsia="zh-CN"/>
+        </w:rPr>
+      </w:pPr>
+      <w:r>
+        <w:rPr>
+          <w:rFonts w:hint="eastAsia"/>
+          <w:lang w:val="en-US" w:eastAsia="zh-CN"/>
+        </w:rPr>
+        <w:t>{_id:1,host:</w:t>
+      </w:r>
+      <w:r>
+        <w:rPr>
+          <w:rFonts w:hint="default"/>
+          <w:lang w:val="en-US" w:eastAsia="zh-CN"/>
+        </w:rPr>
+        <w:t>”</w:t>
+      </w:r>
+      <w:r>
+        <w:rPr>
+          <w:rFonts w:hint="eastAsia"/>
+          <w:lang w:val="en-US" w:eastAsia="zh-CN"/>
+        </w:rPr>
+        <w:t>192.168.4.52:27052</w:t>
+      </w:r>
+      <w:r>
+        <w:rPr>
+          <w:rFonts w:hint="default"/>
+          <w:lang w:val="en-US" w:eastAsia="zh-CN"/>
+        </w:rPr>
+        <w:t>”</w:t>
+      </w:r>
+      <w:r>
+        <w:rPr>
+          <w:rFonts w:hint="eastAsia"/>
+          <w:lang w:val="en-US" w:eastAsia="zh-CN"/>
+        </w:rPr>
+        <w:t>,</w:t>
+      </w:r>
+      <w:r>
+        <w:rPr>
+          <w:rFonts w:hint="eastAsia"/>
+          <w:color w:val="FF0000"/>
+          <w:lang w:val="en-US" w:eastAsia="zh-CN"/>
+        </w:rPr>
+        <w:t>priority:9</w:t>
+      </w:r>
+      <w:r>
+        <w:rPr>
+          <w:rFonts w:hint="eastAsia"/>
+          <w:lang w:val="en-US" w:eastAsia="zh-CN"/>
+        </w:rPr>
+        <w:t>},</w:t>
+      </w:r>
+    </w:p>
+    <w:p>
+      <w:pPr>
+        <w:ind w:left="1260" w:leftChars="0" w:firstLine="420" w:firstLineChars="0"/>
+        <w:rPr>
+          <w:rFonts w:hint="eastAsia"/>
+          <w:lang w:val="en-US" w:eastAsia="zh-CN"/>
+        </w:rPr>
+      </w:pPr>
+      <w:r>
+        <w:rPr>
+          <w:rFonts w:hint="eastAsia"/>
+          <w:lang w:val="en-US" w:eastAsia="zh-CN"/>
+        </w:rPr>
+        <w:t>{_id:2,host:</w:t>
+      </w:r>
+      <w:r>
+        <w:rPr>
+          <w:rFonts w:hint="default"/>
+          <w:lang w:val="en-US" w:eastAsia="zh-CN"/>
+        </w:rPr>
+        <w:t>”</w:t>
+      </w:r>
+      <w:r>
+        <w:rPr>
+          <w:rFonts w:hint="eastAsia"/>
+          <w:lang w:val="en-US" w:eastAsia="zh-CN"/>
+        </w:rPr>
+        <w:t>192.168.4.53:27053</w:t>
+      </w:r>
+      <w:r>
+        <w:rPr>
+          <w:rFonts w:hint="default"/>
+          <w:lang w:val="en-US" w:eastAsia="zh-CN"/>
+        </w:rPr>
+        <w:t>”</w:t>
+      </w:r>
+      <w:r>
+        <w:rPr>
+          <w:rFonts w:hint="eastAsia"/>
+          <w:lang w:val="en-US" w:eastAsia="zh-CN"/>
+        </w:rPr>
+        <w:t>,</w:t>
+      </w:r>
+      <w:r>
+        <w:rPr>
+          <w:rFonts w:hint="eastAsia"/>
+          <w:color w:val="FF0000"/>
+          <w:lang w:val="en-US" w:eastAsia="zh-CN"/>
+        </w:rPr>
+        <w:t>priority:9</w:t>
+      </w:r>
+      <w:r>
+        <w:rPr>
+          <w:rFonts w:hint="eastAsia"/>
+          <w:lang w:val="en-US" w:eastAsia="zh-CN"/>
+        </w:rPr>
+        <w:t>}]};</w:t>
+      </w:r>
+    </w:p>
+    <w:p>
+      <w:pPr>
+        <w:ind w:left="1260" w:leftChars="0" w:firstLine="420" w:firstLineChars="0"/>
+        <w:rPr>
+          <w:rFonts w:hint="eastAsia"/>
+          <w:lang w:val="en-US" w:eastAsia="zh-CN"/>
+        </w:rPr>
+      </w:pPr>
+      <w:r>
+        <w:rPr>
+          <w:rFonts w:hint="eastAsia"/>
+          <w:lang w:val="en-US" w:eastAsia="zh-CN"/>
+        </w:rPr>
+        <w:t>priority可选，写上的话，数值大的那个是主</w:t>
+      </w:r>
+    </w:p>
+    <w:p>
+      <w:pPr>
+        <w:ind w:left="840" w:leftChars="0" w:firstLine="420" w:firstLineChars="0"/>
+        <w:rPr>
+          <w:rFonts w:hint="eastAsia"/>
+          <w:lang w:val="en-US" w:eastAsia="zh-CN"/>
+        </w:rPr>
+      </w:pPr>
+      <w:r>
+        <w:rPr>
+          <w:rFonts w:hint="eastAsia"/>
+          <w:lang w:val="en-US" w:eastAsia="zh-CN"/>
+        </w:rPr>
+        <w:t>初始化replica sets环境</w:t>
+      </w:r>
+    </w:p>
+    <w:p>
+      <w:pPr>
+        <w:ind w:left="1260" w:leftChars="0" w:firstLine="420" w:firstLineChars="0"/>
+        <w:rPr>
+          <w:rFonts w:hint="eastAsia"/>
+          <w:lang w:val="en-US" w:eastAsia="zh-CN"/>
+        </w:rPr>
+      </w:pPr>
+      <w:r>
+        <w:rPr>
+          <w:rFonts w:hint="eastAsia"/>
+          <w:lang w:val="en-US" w:eastAsia="zh-CN"/>
+        </w:rPr>
+        <w:t>&gt;rs.initiate(config)</w:t>
+      </w:r>
+    </w:p>
+    <w:p>
+      <w:pPr>
+        <w:ind w:left="420" w:leftChars="0" w:firstLine="420" w:firstLineChars="0"/>
+        <w:rPr>
+          <w:rFonts w:hint="eastAsia"/>
+          <w:lang w:val="en-US" w:eastAsia="zh-CN"/>
+        </w:rPr>
+      </w:pPr>
+      <w:r>
+        <w:rPr>
+          <w:rFonts w:hint="eastAsia"/>
+          <w:lang w:val="en-US" w:eastAsia="zh-CN"/>
+        </w:rPr>
+        <w:t>查看副本集信息</w:t>
+      </w:r>
+    </w:p>
+    <w:p>
+      <w:pPr>
+        <w:ind w:left="840" w:leftChars="0" w:firstLine="420" w:firstLineChars="0"/>
+        <w:rPr>
+          <w:rFonts w:hint="eastAsia"/>
+          <w:lang w:val="en-US" w:eastAsia="zh-CN"/>
+        </w:rPr>
+      </w:pPr>
+      <w:r>
+        <w:rPr>
+          <w:rFonts w:hint="eastAsia"/>
+          <w:lang w:val="en-US" w:eastAsia="zh-CN"/>
+        </w:rPr>
+        <w:t>查看状态信息rs.status()</w:t>
+      </w:r>
+    </w:p>
+    <w:p>
+      <w:pPr>
+        <w:ind w:left="840" w:leftChars="0" w:firstLine="420" w:firstLineChars="0"/>
+        <w:rPr>
+          <w:rFonts w:hint="eastAsia"/>
+          <w:lang w:val="en-US" w:eastAsia="zh-CN"/>
+        </w:rPr>
+      </w:pPr>
+      <w:r>
+        <w:rPr>
+          <w:rFonts w:hint="eastAsia"/>
+          <w:lang w:val="en-US" w:eastAsia="zh-CN"/>
+        </w:rPr>
+        <w:t>查看是否为master库rs,isMaster()</w:t>
+      </w:r>
+    </w:p>
+    <w:p>
+      <w:pPr>
+        <w:ind w:left="420" w:leftChars="0" w:firstLine="420" w:firstLineChars="0"/>
+        <w:rPr>
+          <w:rFonts w:hint="eastAsia"/>
+          <w:lang w:val="en-US" w:eastAsia="zh-CN"/>
+        </w:rPr>
+      </w:pPr>
+      <w:r>
+        <w:rPr>
+          <w:rFonts w:hint="eastAsia"/>
+          <w:lang w:val="en-US" w:eastAsia="zh-CN"/>
+        </w:rPr>
+        <w:t>验证副本集配置</w:t>
+      </w:r>
+    </w:p>
+    <w:p>
+      <w:pPr>
+        <w:ind w:left="840" w:leftChars="0" w:firstLine="420" w:firstLineChars="0"/>
+        <w:rPr>
+          <w:rFonts w:hint="eastAsia"/>
+          <w:lang w:val="en-US" w:eastAsia="zh-CN"/>
+        </w:rPr>
+      </w:pPr>
+      <w:r>
+        <w:rPr>
+          <w:rFonts w:hint="eastAsia"/>
+          <w:lang w:val="en-US" w:eastAsia="zh-CN"/>
+        </w:rPr>
+        <w:t>同步数据数据验证，允许从库查看数据，默认从库不允许进行操作</w:t>
+      </w:r>
+    </w:p>
+    <w:p>
+      <w:pPr>
+        <w:ind w:left="840" w:leftChars="0" w:firstLine="420" w:firstLineChars="0"/>
+        <w:rPr>
+          <w:rFonts w:hint="eastAsia"/>
+          <w:lang w:val="en-US" w:eastAsia="zh-CN"/>
+        </w:rPr>
+      </w:pPr>
+      <w:r>
+        <w:rPr>
+          <w:rFonts w:hint="eastAsia"/>
+          <w:lang w:val="en-US" w:eastAsia="zh-CN"/>
+        </w:rPr>
+        <w:t>db.getMongo().setSlaveOk()</w:t>
+      </w:r>
+    </w:p>
+    <w:p>
+      <w:pPr>
+        <w:ind w:left="840" w:leftChars="0" w:firstLine="420" w:firstLineChars="0"/>
+        <w:rPr>
+          <w:rFonts w:hint="eastAsia"/>
+          <w:lang w:val="en-US" w:eastAsia="zh-CN"/>
+        </w:rPr>
+      </w:pPr>
+      <w:r>
+        <w:rPr>
+          <w:rFonts w:hint="eastAsia"/>
+          <w:lang w:val="en-US" w:eastAsia="zh-CN"/>
+        </w:rPr>
+        <w:t>自动切换主库验证</w:t>
+      </w:r>
+    </w:p>
+    <w:p>
+      <w:pPr>
+        <w:ind w:left="840" w:leftChars="0" w:firstLine="420" w:firstLineChars="0"/>
+        <w:rPr>
+          <w:rFonts w:hint="eastAsia"/>
+          <w:lang w:val="en-US" w:eastAsia="zh-CN"/>
+        </w:rPr>
+      </w:pPr>
+      <w:r>
+        <w:rPr>
+          <w:rFonts w:hint="eastAsia"/>
+          <w:lang w:val="en-US" w:eastAsia="zh-CN"/>
+        </w:rPr>
+        <w:t>rs,isMaster()</w:t>
+      </w:r>
+    </w:p>
+    <w:p>
+      <w:pPr>
+        <w:ind w:left="420" w:leftChars="0" w:firstLine="420" w:firstLineChars="0"/>
+        <w:rPr>
+          <w:rFonts w:hint="eastAsia"/>
+          <w:lang w:val="en-US" w:eastAsia="zh-CN"/>
+        </w:rPr>
+      </w:pPr>
+      <w:r>
+        <w:rPr>
+          <w:rFonts w:hint="eastAsia"/>
+          <w:lang w:val="en-US" w:eastAsia="zh-CN"/>
+        </w:rPr>
+        <w:t>恢复独立数据库服务器</w:t>
+      </w:r>
+    </w:p>
+    <w:p>
+      <w:pPr>
+        <w:ind w:left="840" w:leftChars="0" w:firstLine="420" w:firstLineChars="0"/>
+        <w:rPr>
+          <w:rFonts w:hint="eastAsia"/>
+          <w:lang w:val="en-US" w:eastAsia="zh-CN"/>
+        </w:rPr>
+      </w:pPr>
+      <w:r>
+        <w:rPr>
+          <w:rFonts w:hint="eastAsia"/>
+          <w:lang w:val="en-US" w:eastAsia="zh-CN"/>
+        </w:rPr>
+        <w:t>配置文件注释并重新启动</w:t>
+      </w:r>
+    </w:p>
+    <w:p>
+      <w:pPr>
+        <w:ind w:left="1260" w:leftChars="0" w:firstLine="420" w:firstLineChars="0"/>
+        <w:rPr>
+          <w:rFonts w:hint="eastAsia"/>
+          <w:lang w:val="en-US" w:eastAsia="zh-CN"/>
+        </w:rPr>
+      </w:pPr>
+      <w:r>
+        <w:rPr>
+          <w:rFonts w:hint="eastAsia"/>
+          <w:lang w:val="en-US" w:eastAsia="zh-CN"/>
+        </w:rPr>
+        <w:t>#replSet=rs1</w:t>
+      </w:r>
+    </w:p>
+    <w:p>
+      <w:pPr>
+        <w:rPr>
+          <w:rFonts w:hint="default"/>
+          <w:lang w:val="en-US" w:eastAsia="zh-CN"/>
+        </w:rPr>
+      </w:pPr>
+      <w:r>
+        <w:rPr>
+          <w:rFonts w:hint="eastAsia"/>
+          <w:lang w:val="en-US" w:eastAsia="zh-CN"/>
+        </w:rPr>
+        <w:t>mongodb文档管理</w:t>
+      </w:r>
       <w:bookmarkStart w:id="0" w:name="_GoBack"/>
       <w:bookmarkEnd w:id="0"/>
-    </w:p>
-    <w:p>
-      <w:pPr>
-        <w:ind w:left="840" w:leftChars="0" w:firstLine="420" w:firstLineChars="0"/>
-        <w:rPr>
-          <w:rFonts w:hint="default"/>
-          <w:lang w:val="en-US" w:eastAsia="zh-CN"/>
-        </w:rPr>
-      </w:pPr>
     </w:p>
     <w:sectPr>
       <w:pgSz w:w="11906" w:h="16838"/>

--- a/mongodb相关命令.docx
+++ b/mongodb相关命令.docx
@@ -3720,16 +3720,1845 @@
     <w:p>
       <w:pPr>
         <w:rPr>
-          <w:rFonts w:hint="default"/>
-          <w:lang w:val="en-US" w:eastAsia="zh-CN"/>
-        </w:rPr>
-      </w:pPr>
-      <w:r>
-        <w:rPr>
-          <w:rFonts w:hint="eastAsia"/>
+          <w:rFonts w:hint="eastAsia"/>
+          <w:b/>
+          <w:bCs/>
+          <w:lang w:val="en-US" w:eastAsia="zh-CN"/>
+        </w:rPr>
+      </w:pPr>
+      <w:r>
+        <w:rPr>
+          <w:rFonts w:hint="eastAsia"/>
+          <w:b/>
+          <w:bCs/>
           <w:lang w:val="en-US" w:eastAsia="zh-CN"/>
         </w:rPr>
         <w:t>mongodb文档管理</w:t>
+      </w:r>
+    </w:p>
+    <w:p>
+      <w:pPr>
+        <w:ind w:firstLine="420" w:firstLineChars="0"/>
+        <w:rPr>
+          <w:rFonts w:hint="eastAsia"/>
+          <w:lang w:val="en-US" w:eastAsia="zh-CN"/>
+        </w:rPr>
+      </w:pPr>
+      <w:r>
+        <w:rPr>
+          <w:rFonts w:hint="eastAsia"/>
+          <w:lang w:val="en-US" w:eastAsia="zh-CN"/>
+        </w:rPr>
+        <w:t>插入文档</w:t>
+      </w:r>
+    </w:p>
+    <w:p>
+      <w:pPr>
+        <w:ind w:left="420" w:leftChars="0" w:firstLine="420" w:firstLineChars="0"/>
+        <w:rPr>
+          <w:rFonts w:hint="eastAsia"/>
+          <w:lang w:val="en-US" w:eastAsia="zh-CN"/>
+        </w:rPr>
+      </w:pPr>
+      <w:r>
+        <w:rPr>
+          <w:rFonts w:hint="eastAsia"/>
+          <w:lang w:val="en-US" w:eastAsia="zh-CN"/>
+        </w:rPr>
+        <w:t>save()</w:t>
+      </w:r>
+    </w:p>
+    <w:p>
+      <w:pPr>
+        <w:ind w:left="840" w:leftChars="0" w:firstLine="420" w:firstLineChars="0"/>
+        <w:rPr>
+          <w:rFonts w:hint="eastAsia"/>
+          <w:lang w:val="en-US" w:eastAsia="zh-CN"/>
+        </w:rPr>
+      </w:pPr>
+      <w:r>
+        <w:rPr>
+          <w:rFonts w:hint="eastAsia"/>
+          <w:lang w:val="en-US" w:eastAsia="zh-CN"/>
+        </w:rPr>
+        <w:t>格式</w:t>
+      </w:r>
+    </w:p>
+    <w:p>
+      <w:pPr>
+        <w:ind w:left="1260" w:leftChars="0" w:firstLine="420" w:firstLineChars="0"/>
+        <w:rPr>
+          <w:rFonts w:hint="eastAsia"/>
+          <w:lang w:val="en-US" w:eastAsia="zh-CN"/>
+        </w:rPr>
+      </w:pPr>
+      <w:r>
+        <w:rPr>
+          <w:rFonts w:hint="eastAsia"/>
+          <w:lang w:val="en-US" w:eastAsia="zh-CN"/>
+        </w:rPr>
+        <w:t>db.集合名.save({key:</w:t>
+      </w:r>
+      <w:r>
+        <w:rPr>
+          <w:rFonts w:hint="default"/>
+          <w:lang w:val="en-US" w:eastAsia="zh-CN"/>
+        </w:rPr>
+        <w:t>”</w:t>
+      </w:r>
+      <w:r>
+        <w:rPr>
+          <w:rFonts w:hint="eastAsia"/>
+          <w:lang w:val="en-US" w:eastAsia="zh-CN"/>
+        </w:rPr>
+        <w:t>值</w:t>
+      </w:r>
+      <w:r>
+        <w:rPr>
+          <w:rFonts w:hint="default"/>
+          <w:lang w:val="en-US" w:eastAsia="zh-CN"/>
+        </w:rPr>
+        <w:t>”</w:t>
+      </w:r>
+      <w:r>
+        <w:rPr>
+          <w:rFonts w:hint="eastAsia"/>
+          <w:lang w:val="en-US" w:eastAsia="zh-CN"/>
+        </w:rPr>
+        <w:t>,key:</w:t>
+      </w:r>
+      <w:r>
+        <w:rPr>
+          <w:rFonts w:hint="default"/>
+          <w:lang w:val="en-US" w:eastAsia="zh-CN"/>
+        </w:rPr>
+        <w:t>”</w:t>
+      </w:r>
+      <w:r>
+        <w:rPr>
+          <w:rFonts w:hint="eastAsia"/>
+          <w:lang w:val="en-US" w:eastAsia="zh-CN"/>
+        </w:rPr>
+        <w:t>值</w:t>
+      </w:r>
+      <w:r>
+        <w:rPr>
+          <w:rFonts w:hint="default"/>
+          <w:lang w:val="en-US" w:eastAsia="zh-CN"/>
+        </w:rPr>
+        <w:t>”</w:t>
+      </w:r>
+      <w:r>
+        <w:rPr>
+          <w:rFonts w:hint="eastAsia"/>
+          <w:lang w:val="en-US" w:eastAsia="zh-CN"/>
+        </w:rPr>
+        <w:t>})</w:t>
+      </w:r>
+    </w:p>
+    <w:p>
+      <w:pPr>
+        <w:ind w:left="840" w:leftChars="0" w:firstLine="420" w:firstLineChars="0"/>
+        <w:rPr>
+          <w:rFonts w:hint="eastAsia"/>
+          <w:lang w:val="en-US" w:eastAsia="zh-CN"/>
+        </w:rPr>
+      </w:pPr>
+      <w:r>
+        <w:rPr>
+          <w:rFonts w:hint="eastAsia"/>
+          <w:lang w:val="en-US" w:eastAsia="zh-CN"/>
+        </w:rPr>
+        <w:t>注意</w:t>
+      </w:r>
+    </w:p>
+    <w:p>
+      <w:pPr>
+        <w:ind w:left="1260" w:leftChars="0" w:firstLine="420" w:firstLineChars="0"/>
+        <w:rPr>
+          <w:rFonts w:hint="eastAsia"/>
+          <w:lang w:val="en-US" w:eastAsia="zh-CN"/>
+        </w:rPr>
+      </w:pPr>
+      <w:r>
+        <w:rPr>
+          <w:rFonts w:hint="eastAsia"/>
+          <w:lang w:val="en-US" w:eastAsia="zh-CN"/>
+        </w:rPr>
+        <w:t>集合不存在时创建集合，然后再插入记录</w:t>
+      </w:r>
+    </w:p>
+    <w:p>
+      <w:pPr>
+        <w:ind w:left="1260" w:leftChars="0" w:firstLine="420" w:firstLineChars="0"/>
+        <w:rPr>
+          <w:rFonts w:hint="eastAsia"/>
+          <w:lang w:val="en-US" w:eastAsia="zh-CN"/>
+        </w:rPr>
+      </w:pPr>
+      <w:r>
+        <w:rPr>
+          <w:rFonts w:hint="eastAsia"/>
+          <w:lang w:val="en-US" w:eastAsia="zh-CN"/>
+        </w:rPr>
+        <w:t>_id字段已存在时，修改文档字段值</w:t>
+      </w:r>
+    </w:p>
+    <w:p>
+      <w:pPr>
+        <w:ind w:left="1260" w:leftChars="0" w:firstLine="420" w:firstLineChars="0"/>
+        <w:rPr>
+          <w:rFonts w:hint="eastAsia"/>
+          <w:lang w:val="en-US" w:eastAsia="zh-CN"/>
+        </w:rPr>
+      </w:pPr>
+      <w:r>
+        <w:rPr>
+          <w:rFonts w:hint="eastAsia"/>
+          <w:lang w:val="en-US" w:eastAsia="zh-CN"/>
+        </w:rPr>
+        <w:t>_id字段不存在时，插入文档</w:t>
+      </w:r>
+    </w:p>
+    <w:p>
+      <w:pPr>
+        <w:ind w:left="1260" w:leftChars="0" w:firstLine="420" w:firstLineChars="0"/>
+        <w:rPr>
+          <w:rFonts w:hint="eastAsia"/>
+          <w:lang w:val="en-US" w:eastAsia="zh-CN"/>
+        </w:rPr>
+      </w:pPr>
+      <w:r>
+        <w:rPr>
+          <w:rFonts w:hint="eastAsia"/>
+          <w:lang w:val="en-US" w:eastAsia="zh-CN"/>
+        </w:rPr>
+        <w:t>一次只能写一条文档</w:t>
+      </w:r>
+    </w:p>
+    <w:p>
+      <w:pPr>
+        <w:ind w:left="420" w:leftChars="0" w:firstLine="420" w:firstLineChars="0"/>
+        <w:rPr>
+          <w:rFonts w:hint="eastAsia"/>
+          <w:lang w:val="en-US" w:eastAsia="zh-CN"/>
+        </w:rPr>
+      </w:pPr>
+      <w:r>
+        <w:rPr>
+          <w:rFonts w:hint="eastAsia"/>
+          <w:lang w:val="en-US" w:eastAsia="zh-CN"/>
+        </w:rPr>
+        <w:t>insert()</w:t>
+      </w:r>
+    </w:p>
+    <w:p>
+      <w:pPr>
+        <w:ind w:left="840" w:leftChars="0" w:firstLine="420" w:firstLineChars="0"/>
+        <w:rPr>
+          <w:rFonts w:hint="eastAsia"/>
+          <w:lang w:val="en-US" w:eastAsia="zh-CN"/>
+        </w:rPr>
+      </w:pPr>
+      <w:r>
+        <w:rPr>
+          <w:rFonts w:hint="eastAsia"/>
+          <w:lang w:val="en-US" w:eastAsia="zh-CN"/>
+        </w:rPr>
+        <w:t>格式</w:t>
+      </w:r>
+    </w:p>
+    <w:p>
+      <w:pPr>
+        <w:ind w:left="1260" w:leftChars="0" w:firstLine="420" w:firstLineChars="0"/>
+        <w:rPr>
+          <w:rFonts w:hint="eastAsia"/>
+          <w:lang w:val="en-US" w:eastAsia="zh-CN"/>
+        </w:rPr>
+      </w:pPr>
+      <w:r>
+        <w:rPr>
+          <w:rFonts w:hint="eastAsia"/>
+          <w:lang w:val="en-US" w:eastAsia="zh-CN"/>
+        </w:rPr>
+        <w:t>db.集合.insert({key:</w:t>
+      </w:r>
+      <w:r>
+        <w:rPr>
+          <w:rFonts w:hint="default"/>
+          <w:lang w:val="en-US" w:eastAsia="zh-CN"/>
+        </w:rPr>
+        <w:t>”</w:t>
+      </w:r>
+      <w:r>
+        <w:rPr>
+          <w:rFonts w:hint="eastAsia"/>
+          <w:lang w:val="en-US" w:eastAsia="zh-CN"/>
+        </w:rPr>
+        <w:t>值</w:t>
+      </w:r>
+      <w:r>
+        <w:rPr>
+          <w:rFonts w:hint="default"/>
+          <w:lang w:val="en-US" w:eastAsia="zh-CN"/>
+        </w:rPr>
+        <w:t>”</w:t>
+      </w:r>
+      <w:r>
+        <w:rPr>
+          <w:rFonts w:hint="eastAsia"/>
+          <w:lang w:val="en-US" w:eastAsia="zh-CN"/>
+        </w:rPr>
+        <w:t>,key:</w:t>
+      </w:r>
+      <w:r>
+        <w:rPr>
+          <w:rFonts w:hint="default"/>
+          <w:lang w:val="en-US" w:eastAsia="zh-CN"/>
+        </w:rPr>
+        <w:t>”</w:t>
+      </w:r>
+      <w:r>
+        <w:rPr>
+          <w:rFonts w:hint="eastAsia"/>
+          <w:lang w:val="en-US" w:eastAsia="zh-CN"/>
+        </w:rPr>
+        <w:t>值</w:t>
+      </w:r>
+      <w:r>
+        <w:rPr>
+          <w:rFonts w:hint="default"/>
+          <w:lang w:val="en-US" w:eastAsia="zh-CN"/>
+        </w:rPr>
+        <w:t>”</w:t>
+      </w:r>
+      <w:r>
+        <w:rPr>
+          <w:rFonts w:hint="eastAsia"/>
+          <w:lang w:val="en-US" w:eastAsia="zh-CN"/>
+        </w:rPr>
+        <w:t>})</w:t>
+      </w:r>
+    </w:p>
+    <w:p>
+      <w:pPr>
+        <w:ind w:left="840" w:leftChars="0" w:firstLine="420" w:firstLineChars="0"/>
+        <w:rPr>
+          <w:rFonts w:hint="eastAsia"/>
+          <w:lang w:val="en-US" w:eastAsia="zh-CN"/>
+        </w:rPr>
+      </w:pPr>
+      <w:r>
+        <w:rPr>
+          <w:rFonts w:hint="eastAsia"/>
+          <w:lang w:val="en-US" w:eastAsia="zh-CN"/>
+        </w:rPr>
+        <w:t>注意</w:t>
+      </w:r>
+    </w:p>
+    <w:p>
+      <w:pPr>
+        <w:ind w:left="1260" w:leftChars="0" w:firstLine="420" w:firstLineChars="0"/>
+        <w:rPr>
+          <w:rFonts w:hint="eastAsia"/>
+          <w:lang w:val="en-US" w:eastAsia="zh-CN"/>
+        </w:rPr>
+      </w:pPr>
+      <w:r>
+        <w:rPr>
+          <w:rFonts w:hint="eastAsia"/>
+          <w:lang w:val="en-US" w:eastAsia="zh-CN"/>
+        </w:rPr>
+        <w:t>集合不存在时创建集合，然后再插入记录</w:t>
+      </w:r>
+    </w:p>
+    <w:p>
+      <w:pPr>
+        <w:ind w:left="1260" w:leftChars="0" w:firstLine="420" w:firstLineChars="0"/>
+        <w:rPr>
+          <w:rFonts w:hint="eastAsia"/>
+          <w:lang w:val="en-US" w:eastAsia="zh-CN"/>
+        </w:rPr>
+      </w:pPr>
+      <w:r>
+        <w:rPr>
+          <w:rFonts w:hint="eastAsia"/>
+          <w:lang w:val="en-US" w:eastAsia="zh-CN"/>
+        </w:rPr>
+        <w:t>_id字段值已存在时，放弃插入</w:t>
+      </w:r>
+    </w:p>
+    <w:p>
+      <w:pPr>
+        <w:ind w:left="1260" w:leftChars="0" w:firstLine="420" w:firstLineChars="0"/>
+        <w:rPr>
+          <w:rFonts w:hint="eastAsia"/>
+          <w:lang w:val="en-US" w:eastAsia="zh-CN"/>
+        </w:rPr>
+      </w:pPr>
+      <w:r>
+        <w:rPr>
+          <w:rFonts w:hint="eastAsia"/>
+          <w:lang w:val="en-US" w:eastAsia="zh-CN"/>
+        </w:rPr>
+        <w:t>_id字段值不存在时，插入文档</w:t>
+      </w:r>
+    </w:p>
+    <w:p>
+      <w:pPr>
+        <w:ind w:left="1260" w:leftChars="0" w:firstLine="420" w:firstLineChars="0"/>
+        <w:rPr>
+          <w:rFonts w:hint="eastAsia"/>
+          <w:lang w:val="en-US" w:eastAsia="zh-CN"/>
+        </w:rPr>
+      </w:pPr>
+      <w:r>
+        <w:rPr>
+          <w:rFonts w:hint="eastAsia"/>
+          <w:lang w:val="en-US" w:eastAsia="zh-CN"/>
+        </w:rPr>
+        <w:t>一次只能写一条文档</w:t>
+      </w:r>
+    </w:p>
+    <w:p>
+      <w:pPr>
+        <w:ind w:left="420" w:leftChars="0" w:firstLine="420" w:firstLineChars="0"/>
+        <w:rPr>
+          <w:rFonts w:hint="eastAsia"/>
+          <w:lang w:val="en-US" w:eastAsia="zh-CN"/>
+        </w:rPr>
+      </w:pPr>
+      <w:r>
+        <w:rPr>
+          <w:rFonts w:hint="eastAsia"/>
+          <w:lang w:val="en-US" w:eastAsia="zh-CN"/>
+        </w:rPr>
+        <w:t>插入多条记录</w:t>
+      </w:r>
+    </w:p>
+    <w:p>
+      <w:pPr>
+        <w:ind w:left="840" w:leftChars="0" w:firstLine="420" w:firstLineChars="0"/>
+        <w:rPr>
+          <w:rFonts w:hint="eastAsia"/>
+          <w:lang w:val="en-US" w:eastAsia="zh-CN"/>
+        </w:rPr>
+      </w:pPr>
+      <w:r>
+        <w:rPr>
+          <w:rFonts w:hint="eastAsia"/>
+          <w:lang w:val="en-US" w:eastAsia="zh-CN"/>
+        </w:rPr>
+        <w:t>db.集合名.insertMany([</w:t>
+      </w:r>
+    </w:p>
+    <w:p>
+      <w:pPr>
+        <w:ind w:left="840" w:leftChars="0" w:firstLine="420" w:firstLineChars="0"/>
+        <w:rPr>
+          <w:rFonts w:hint="eastAsia"/>
+          <w:lang w:val="en-US" w:eastAsia="zh-CN"/>
+        </w:rPr>
+      </w:pPr>
+      <w:r>
+        <w:rPr>
+          <w:rFonts w:hint="eastAsia"/>
+          <w:lang w:val="en-US" w:eastAsia="zh-CN"/>
+        </w:rPr>
+        <w:t>{name:</w:t>
+      </w:r>
+      <w:r>
+        <w:rPr>
+          <w:rFonts w:hint="default"/>
+          <w:lang w:val="en-US" w:eastAsia="zh-CN"/>
+        </w:rPr>
+        <w:t>”</w:t>
+      </w:r>
+      <w:r>
+        <w:rPr>
+          <w:rFonts w:hint="eastAsia"/>
+          <w:lang w:val="en-US" w:eastAsia="zh-CN"/>
+        </w:rPr>
+        <w:t>xi</w:t>
+      </w:r>
+      <w:r>
+        <w:rPr>
+          <w:rFonts w:hint="default"/>
+          <w:lang w:val="en-US" w:eastAsia="zh-CN"/>
+        </w:rPr>
+        <w:t>”</w:t>
+      </w:r>
+      <w:r>
+        <w:rPr>
+          <w:rFonts w:hint="eastAsia"/>
+          <w:lang w:val="en-US" w:eastAsia="zh-CN"/>
+        </w:rPr>
+        <w:t>,age:11},</w:t>
+      </w:r>
+    </w:p>
+    <w:p>
+      <w:pPr>
+        <w:ind w:left="840" w:leftChars="0" w:firstLine="420" w:firstLineChars="0"/>
+        <w:rPr>
+          <w:rFonts w:hint="eastAsia"/>
+          <w:lang w:val="en-US" w:eastAsia="zh-CN"/>
+        </w:rPr>
+      </w:pPr>
+      <w:r>
+        <w:rPr>
+          <w:rFonts w:hint="eastAsia"/>
+          <w:lang w:val="en-US" w:eastAsia="zh-CN"/>
+        </w:rPr>
+        <w:t>{name:</w:t>
+      </w:r>
+      <w:r>
+        <w:rPr>
+          <w:rFonts w:hint="default"/>
+          <w:lang w:val="en-US" w:eastAsia="zh-CN"/>
+        </w:rPr>
+        <w:t>”</w:t>
+      </w:r>
+      <w:r>
+        <w:rPr>
+          <w:rFonts w:hint="eastAsia"/>
+          <w:lang w:val="en-US" w:eastAsia="zh-CN"/>
+        </w:rPr>
+        <w:t>a</w:t>
+      </w:r>
+      <w:r>
+        <w:rPr>
+          <w:rFonts w:hint="default"/>
+          <w:lang w:val="en-US" w:eastAsia="zh-CN"/>
+        </w:rPr>
+        <w:t>”</w:t>
+      </w:r>
+      <w:r>
+        <w:rPr>
+          <w:rFonts w:hint="eastAsia"/>
+          <w:lang w:val="en-US" w:eastAsia="zh-CN"/>
+        </w:rPr>
+        <w:t>,age:1}</w:t>
+      </w:r>
+    </w:p>
+    <w:p>
+      <w:pPr>
+        <w:ind w:left="840" w:leftChars="0" w:firstLine="420" w:firstLineChars="0"/>
+        <w:rPr>
+          <w:rFonts w:hint="eastAsia"/>
+          <w:lang w:val="en-US" w:eastAsia="zh-CN"/>
+        </w:rPr>
+      </w:pPr>
+      <w:r>
+        <w:rPr>
+          <w:rFonts w:hint="eastAsia"/>
+          <w:lang w:val="en-US" w:eastAsia="zh-CN"/>
+        </w:rPr>
+        <w:t>])</w:t>
+      </w:r>
+    </w:p>
+    <w:p>
+      <w:pPr>
+        <w:ind w:firstLine="420" w:firstLineChars="0"/>
+        <w:rPr>
+          <w:rFonts w:hint="eastAsia"/>
+          <w:lang w:val="en-US" w:eastAsia="zh-CN"/>
+        </w:rPr>
+      </w:pPr>
+      <w:r>
+        <w:rPr>
+          <w:rFonts w:hint="eastAsia"/>
+          <w:lang w:val="en-US" w:eastAsia="zh-CN"/>
+        </w:rPr>
+        <w:t>查询文档</w:t>
+      </w:r>
+    </w:p>
+    <w:p>
+      <w:pPr>
+        <w:ind w:left="420" w:leftChars="0" w:firstLine="420" w:firstLineChars="0"/>
+        <w:rPr>
+          <w:rFonts w:hint="eastAsia"/>
+          <w:lang w:val="en-US" w:eastAsia="zh-CN"/>
+        </w:rPr>
+      </w:pPr>
+      <w:r>
+        <w:rPr>
+          <w:rFonts w:hint="eastAsia"/>
+          <w:lang w:val="en-US" w:eastAsia="zh-CN"/>
+        </w:rPr>
+        <w:t>查询语法</w:t>
+      </w:r>
+    </w:p>
+    <w:p>
+      <w:pPr>
+        <w:ind w:left="840" w:leftChars="0" w:firstLine="420" w:firstLineChars="0"/>
+        <w:rPr>
+          <w:rFonts w:hint="eastAsia"/>
+          <w:lang w:val="en-US" w:eastAsia="zh-CN"/>
+        </w:rPr>
+      </w:pPr>
+      <w:r>
+        <w:rPr>
+          <w:rFonts w:hint="eastAsia"/>
+          <w:lang w:val="en-US" w:eastAsia="zh-CN"/>
+        </w:rPr>
+        <w:t>显示所有行（默认输出20行，输入it可显示后续行）</w:t>
+      </w:r>
+    </w:p>
+    <w:p>
+      <w:pPr>
+        <w:ind w:left="1260" w:leftChars="0" w:firstLine="420" w:firstLineChars="0"/>
+        <w:rPr>
+          <w:rFonts w:hint="eastAsia"/>
+          <w:lang w:val="en-US" w:eastAsia="zh-CN"/>
+        </w:rPr>
+      </w:pPr>
+      <w:r>
+        <w:rPr>
+          <w:rFonts w:hint="eastAsia"/>
+          <w:lang w:val="en-US" w:eastAsia="zh-CN"/>
+        </w:rPr>
+        <w:t>&gt;db.集合名.find()</w:t>
+      </w:r>
+    </w:p>
+    <w:p>
+      <w:pPr>
+        <w:ind w:left="840" w:leftChars="0" w:firstLine="420" w:firstLineChars="0"/>
+        <w:rPr>
+          <w:rFonts w:hint="eastAsia"/>
+          <w:lang w:val="en-US" w:eastAsia="zh-CN"/>
+        </w:rPr>
+      </w:pPr>
+      <w:r>
+        <w:rPr>
+          <w:rFonts w:hint="eastAsia"/>
+          <w:lang w:val="en-US" w:eastAsia="zh-CN"/>
+        </w:rPr>
+        <w:t>显示第一行</w:t>
+      </w:r>
+    </w:p>
+    <w:p>
+      <w:pPr>
+        <w:ind w:left="1260" w:leftChars="0" w:firstLine="420" w:firstLineChars="0"/>
+        <w:rPr>
+          <w:rFonts w:hint="eastAsia"/>
+          <w:lang w:val="en-US" w:eastAsia="zh-CN"/>
+        </w:rPr>
+      </w:pPr>
+      <w:r>
+        <w:rPr>
+          <w:rFonts w:hint="eastAsia"/>
+          <w:lang w:val="en-US" w:eastAsia="zh-CN"/>
+        </w:rPr>
+        <w:t>&gt;db.集合名.findOne()</w:t>
+      </w:r>
+    </w:p>
+    <w:p>
+      <w:pPr>
+        <w:ind w:left="840" w:leftChars="0" w:firstLine="420" w:firstLineChars="0"/>
+        <w:rPr>
+          <w:rFonts w:hint="eastAsia"/>
+          <w:lang w:val="en-US" w:eastAsia="zh-CN"/>
+        </w:rPr>
+      </w:pPr>
+      <w:r>
+        <w:rPr>
+          <w:rFonts w:hint="eastAsia"/>
+          <w:lang w:val="en-US" w:eastAsia="zh-CN"/>
+        </w:rPr>
+        <w:t>指定查询条件并显示指定字段</w:t>
+      </w:r>
+    </w:p>
+    <w:p>
+      <w:pPr>
+        <w:ind w:left="1260" w:leftChars="0" w:firstLine="420" w:firstLineChars="0"/>
+        <w:rPr>
+          <w:rFonts w:hint="eastAsia"/>
+          <w:lang w:val="en-US" w:eastAsia="zh-CN"/>
+        </w:rPr>
+      </w:pPr>
+      <w:r>
+        <w:rPr>
+          <w:rFonts w:hint="eastAsia"/>
+          <w:lang w:val="en-US" w:eastAsia="zh-CN"/>
+        </w:rPr>
+        <w:t>&gt;db.集合名.find({条件},{定义显示的字段})</w:t>
+      </w:r>
+    </w:p>
+    <w:p>
+      <w:pPr>
+        <w:ind w:left="1260" w:leftChars="0" w:firstLine="420" w:firstLineChars="0"/>
+        <w:rPr>
+          <w:rFonts w:hint="eastAsia"/>
+          <w:lang w:val="en-US" w:eastAsia="zh-CN"/>
+        </w:rPr>
+      </w:pPr>
+      <w:r>
+        <w:rPr>
+          <w:rFonts w:hint="eastAsia"/>
+          <w:lang w:val="en-US" w:eastAsia="zh-CN"/>
+        </w:rPr>
+        <w:t>&gt;db.user.find({_id:0,name:1,shell1})//0不显示，1显示</w:t>
+      </w:r>
+    </w:p>
+    <w:p>
+      <w:pPr>
+        <w:ind w:left="840" w:leftChars="0" w:firstLine="420" w:firstLineChars="0"/>
+        <w:rPr>
+          <w:rFonts w:hint="eastAsia"/>
+          <w:lang w:val="en-US" w:eastAsia="zh-CN"/>
+        </w:rPr>
+      </w:pPr>
+      <w:r>
+        <w:rPr>
+          <w:rFonts w:hint="eastAsia"/>
+          <w:lang w:val="en-US" w:eastAsia="zh-CN"/>
+        </w:rPr>
+        <w:t>行数显示限制</w:t>
+      </w:r>
+    </w:p>
+    <w:p>
+      <w:pPr>
+        <w:ind w:left="1260" w:leftChars="0" w:firstLine="420" w:firstLineChars="0"/>
+        <w:rPr>
+          <w:rFonts w:hint="eastAsia"/>
+          <w:lang w:val="en-US" w:eastAsia="zh-CN"/>
+        </w:rPr>
+      </w:pPr>
+      <w:r>
+        <w:rPr>
+          <w:rFonts w:hint="eastAsia"/>
+          <w:lang w:val="en-US" w:eastAsia="zh-CN"/>
+        </w:rPr>
+        <w:t>limit(数字)//显示前几行</w:t>
+      </w:r>
+    </w:p>
+    <w:p>
+      <w:pPr>
+        <w:ind w:left="1680" w:leftChars="0" w:firstLine="420" w:firstLineChars="0"/>
+        <w:rPr>
+          <w:rFonts w:hint="eastAsia"/>
+          <w:lang w:val="en-US" w:eastAsia="zh-CN"/>
+        </w:rPr>
+      </w:pPr>
+      <w:r>
+        <w:rPr>
+          <w:rFonts w:hint="eastAsia"/>
+          <w:lang w:val="en-US" w:eastAsia="zh-CN"/>
+        </w:rPr>
+        <w:t>&gt;db.集合名.find().limit(3)</w:t>
+      </w:r>
+    </w:p>
+    <w:p>
+      <w:pPr>
+        <w:ind w:left="1260" w:leftChars="0" w:firstLine="420" w:firstLineChars="0"/>
+        <w:rPr>
+          <w:rFonts w:hint="eastAsia"/>
+          <w:lang w:val="en-US" w:eastAsia="zh-CN"/>
+        </w:rPr>
+      </w:pPr>
+      <w:r>
+        <w:rPr>
+          <w:rFonts w:hint="eastAsia"/>
+          <w:lang w:val="en-US" w:eastAsia="zh-CN"/>
+        </w:rPr>
+        <w:t>skip(数字)//跳过前几行</w:t>
+      </w:r>
+    </w:p>
+    <w:p>
+      <w:pPr>
+        <w:ind w:left="1680" w:leftChars="0" w:firstLine="420" w:firstLineChars="0"/>
+        <w:rPr>
+          <w:rFonts w:hint="eastAsia"/>
+          <w:lang w:val="en-US" w:eastAsia="zh-CN"/>
+        </w:rPr>
+      </w:pPr>
+      <w:r>
+        <w:rPr>
+          <w:rFonts w:hint="eastAsia"/>
+          <w:lang w:val="en-US" w:eastAsia="zh-CN"/>
+        </w:rPr>
+        <w:t>&gt;db.集合名.find.skip(2)</w:t>
+      </w:r>
+    </w:p>
+    <w:p>
+      <w:pPr>
+        <w:ind w:left="1260" w:leftChars="0" w:firstLine="420" w:firstLineChars="0"/>
+        <w:rPr>
+          <w:rFonts w:hint="eastAsia"/>
+          <w:lang w:val="en-US" w:eastAsia="zh-CN"/>
+        </w:rPr>
+      </w:pPr>
+      <w:r>
+        <w:rPr>
+          <w:rFonts w:hint="eastAsia"/>
+          <w:lang w:val="en-US" w:eastAsia="zh-CN"/>
+        </w:rPr>
+        <w:t>sort(字段名)//1升序，-1降序</w:t>
+      </w:r>
+    </w:p>
+    <w:p>
+      <w:pPr>
+        <w:ind w:left="1680" w:leftChars="0" w:firstLine="420" w:firstLineChars="0"/>
+        <w:rPr>
+          <w:rFonts w:hint="eastAsia"/>
+          <w:lang w:val="en-US" w:eastAsia="zh-CN"/>
+        </w:rPr>
+      </w:pPr>
+      <w:r>
+        <w:rPr>
+          <w:rFonts w:hint="eastAsia"/>
+          <w:lang w:val="en-US" w:eastAsia="zh-CN"/>
+        </w:rPr>
+        <w:t>&gt;db.集合名.find().sort(age:1|-1)</w:t>
+      </w:r>
+    </w:p>
+    <w:p>
+      <w:pPr>
+        <w:ind w:firstLine="420" w:firstLineChars="0"/>
+        <w:rPr>
+          <w:rFonts w:hint="eastAsia"/>
+          <w:lang w:val="en-US" w:eastAsia="zh-CN"/>
+        </w:rPr>
+      </w:pPr>
+      <w:r>
+        <w:rPr>
+          <w:rFonts w:hint="eastAsia"/>
+          <w:lang w:val="en-US" w:eastAsia="zh-CN"/>
+        </w:rPr>
+        <w:t>匹配条件</w:t>
+      </w:r>
+    </w:p>
+    <w:p>
+      <w:pPr>
+        <w:ind w:left="420" w:leftChars="0" w:firstLine="420" w:firstLineChars="0"/>
+        <w:rPr>
+          <w:rFonts w:hint="eastAsia"/>
+          <w:lang w:val="en-US" w:eastAsia="zh-CN"/>
+        </w:rPr>
+      </w:pPr>
+      <w:r>
+        <w:rPr>
+          <w:rFonts w:hint="eastAsia"/>
+          <w:lang w:val="en-US" w:eastAsia="zh-CN"/>
+        </w:rPr>
+        <w:t>简单条件</w:t>
+      </w:r>
+    </w:p>
+    <w:p>
+      <w:pPr>
+        <w:ind w:left="840" w:leftChars="0" w:firstLine="420" w:firstLineChars="0"/>
+        <w:rPr>
+          <w:rFonts w:hint="eastAsia"/>
+          <w:lang w:val="en-US" w:eastAsia="zh-CN"/>
+        </w:rPr>
+      </w:pPr>
+      <w:r>
+        <w:rPr>
+          <w:rFonts w:hint="eastAsia"/>
+          <w:lang w:val="en-US" w:eastAsia="zh-CN"/>
+        </w:rPr>
+        <w:t>&gt;db.集合名.find({key:</w:t>
+      </w:r>
+      <w:r>
+        <w:rPr>
+          <w:rFonts w:hint="default"/>
+          <w:lang w:val="en-US" w:eastAsia="zh-CN"/>
+        </w:rPr>
+        <w:t>”</w:t>
+      </w:r>
+      <w:r>
+        <w:rPr>
+          <w:rFonts w:hint="eastAsia"/>
+          <w:lang w:val="en-US" w:eastAsia="zh-CN"/>
+        </w:rPr>
+        <w:t>值</w:t>
+      </w:r>
+      <w:r>
+        <w:rPr>
+          <w:rFonts w:hint="default"/>
+          <w:lang w:val="en-US" w:eastAsia="zh-CN"/>
+        </w:rPr>
+        <w:t>”</w:t>
+      </w:r>
+      <w:r>
+        <w:rPr>
+          <w:rFonts w:hint="eastAsia"/>
+          <w:lang w:val="en-US" w:eastAsia="zh-CN"/>
+        </w:rPr>
+        <w:t>})</w:t>
+      </w:r>
+    </w:p>
+    <w:p>
+      <w:pPr>
+        <w:ind w:left="840" w:leftChars="0" w:firstLine="420" w:firstLineChars="0"/>
+        <w:rPr>
+          <w:rFonts w:hint="eastAsia"/>
+          <w:lang w:val="en-US" w:eastAsia="zh-CN"/>
+        </w:rPr>
+      </w:pPr>
+      <w:r>
+        <w:rPr>
+          <w:rFonts w:hint="eastAsia"/>
+          <w:lang w:val="en-US" w:eastAsia="zh-CN"/>
+        </w:rPr>
+        <w:t>&gt;db.集合名.find({key:</w:t>
+      </w:r>
+      <w:r>
+        <w:rPr>
+          <w:rFonts w:hint="default"/>
+          <w:lang w:val="en-US" w:eastAsia="zh-CN"/>
+        </w:rPr>
+        <w:t>”</w:t>
+      </w:r>
+      <w:r>
+        <w:rPr>
+          <w:rFonts w:hint="eastAsia"/>
+          <w:lang w:val="en-US" w:eastAsia="zh-CN"/>
+        </w:rPr>
+        <w:t>值</w:t>
+      </w:r>
+      <w:r>
+        <w:rPr>
+          <w:rFonts w:hint="default"/>
+          <w:lang w:val="en-US" w:eastAsia="zh-CN"/>
+        </w:rPr>
+        <w:t>”</w:t>
+      </w:r>
+      <w:r>
+        <w:rPr>
+          <w:rFonts w:hint="eastAsia"/>
+          <w:lang w:val="en-US" w:eastAsia="zh-CN"/>
+        </w:rPr>
+        <w:t>,key:</w:t>
+      </w:r>
+      <w:r>
+        <w:rPr>
+          <w:rFonts w:hint="default"/>
+          <w:lang w:val="en-US" w:eastAsia="zh-CN"/>
+        </w:rPr>
+        <w:t>”</w:t>
+      </w:r>
+      <w:r>
+        <w:rPr>
+          <w:rFonts w:hint="eastAsia"/>
+          <w:lang w:val="en-US" w:eastAsia="zh-CN"/>
+        </w:rPr>
+        <w:t>值</w:t>
+      </w:r>
+      <w:r>
+        <w:rPr>
+          <w:rFonts w:hint="default"/>
+          <w:lang w:val="en-US" w:eastAsia="zh-CN"/>
+        </w:rPr>
+        <w:t>”</w:t>
+      </w:r>
+      <w:r>
+        <w:rPr>
+          <w:rFonts w:hint="eastAsia"/>
+          <w:lang w:val="en-US" w:eastAsia="zh-CN"/>
+        </w:rPr>
+        <w:t>})//两个条件同时成立时显示</w:t>
+      </w:r>
+    </w:p>
+    <w:p>
+      <w:pPr>
+        <w:ind w:left="420" w:leftChars="0" w:firstLine="420" w:firstLineChars="0"/>
+        <w:rPr>
+          <w:rFonts w:hint="eastAsia"/>
+          <w:lang w:val="en-US" w:eastAsia="zh-CN"/>
+        </w:rPr>
+      </w:pPr>
+      <w:r>
+        <w:rPr>
+          <w:rFonts w:hint="eastAsia"/>
+          <w:lang w:val="en-US" w:eastAsia="zh-CN"/>
+        </w:rPr>
+        <w:t>范围比较</w:t>
+      </w:r>
+    </w:p>
+    <w:p>
+      <w:pPr>
+        <w:ind w:left="840" w:leftChars="0" w:firstLine="420" w:firstLineChars="0"/>
+        <w:rPr>
+          <w:rFonts w:hint="eastAsia"/>
+          <w:lang w:val="en-US" w:eastAsia="zh-CN"/>
+        </w:rPr>
+      </w:pPr>
+      <w:r>
+        <w:rPr>
+          <w:rFonts w:hint="eastAsia"/>
+          <w:lang w:val="en-US" w:eastAsia="zh-CN"/>
+        </w:rPr>
+        <w:t>$in 在...里</w:t>
+      </w:r>
+    </w:p>
+    <w:p>
+      <w:pPr>
+        <w:ind w:left="1260" w:leftChars="0" w:firstLine="420" w:firstLineChars="0"/>
+        <w:rPr>
+          <w:rFonts w:hint="default"/>
+          <w:lang w:val="en-US" w:eastAsia="zh-CN"/>
+        </w:rPr>
+      </w:pPr>
+      <w:r>
+        <w:rPr>
+          <w:rFonts w:hint="eastAsia"/>
+          <w:lang w:val="en-US" w:eastAsia="zh-CN"/>
+        </w:rPr>
+        <w:t>&gt;db.user.find({uid:{$in:[1,6,9]}})</w:t>
+      </w:r>
+    </w:p>
+    <w:p>
+      <w:pPr>
+        <w:ind w:left="840" w:leftChars="0" w:firstLine="420" w:firstLineChars="0"/>
+        <w:rPr>
+          <w:rFonts w:hint="eastAsia"/>
+          <w:lang w:val="en-US" w:eastAsia="zh-CN"/>
+        </w:rPr>
+      </w:pPr>
+      <w:r>
+        <w:rPr>
+          <w:rFonts w:hint="eastAsia"/>
+          <w:lang w:val="en-US" w:eastAsia="zh-CN"/>
+        </w:rPr>
+        <w:t>$nin 不在...里</w:t>
+      </w:r>
+    </w:p>
+    <w:p>
+      <w:pPr>
+        <w:ind w:left="1260" w:leftChars="0" w:firstLine="420" w:firstLineChars="0"/>
+        <w:rPr>
+          <w:rFonts w:hint="eastAsia"/>
+          <w:lang w:val="en-US" w:eastAsia="zh-CN"/>
+        </w:rPr>
+      </w:pPr>
+      <w:r>
+        <w:rPr>
+          <w:rFonts w:hint="eastAsia"/>
+          <w:lang w:val="en-US" w:eastAsia="zh-CN"/>
+        </w:rPr>
+        <w:t>&gt;db.user.find({uid:{$nin:[1,6,9]}})</w:t>
+      </w:r>
+    </w:p>
+    <w:p>
+      <w:pPr>
+        <w:ind w:left="840" w:leftChars="0" w:firstLine="420" w:firstLineChars="0"/>
+        <w:rPr>
+          <w:rFonts w:hint="eastAsia"/>
+          <w:lang w:val="en-US" w:eastAsia="zh-CN"/>
+        </w:rPr>
+      </w:pPr>
+      <w:r>
+        <w:rPr>
+          <w:rFonts w:hint="eastAsia"/>
+          <w:lang w:val="en-US" w:eastAsia="zh-CN"/>
+        </w:rPr>
+        <w:t>$or 或</w:t>
+      </w:r>
+    </w:p>
+    <w:p>
+      <w:pPr>
+        <w:ind w:left="1260" w:leftChars="0" w:firstLine="420" w:firstLineChars="0"/>
+        <w:rPr>
+          <w:rFonts w:hint="eastAsia"/>
+          <w:lang w:val="en-US" w:eastAsia="zh-CN"/>
+        </w:rPr>
+      </w:pPr>
+      <w:r>
+        <w:rPr>
+          <w:rFonts w:hint="eastAsia"/>
+          <w:lang w:val="en-US" w:eastAsia="zh-CN"/>
+        </w:rPr>
+        <w:t>&gt;db.user.find({$or:[{name:</w:t>
+      </w:r>
+      <w:r>
+        <w:rPr>
+          <w:rFonts w:hint="default"/>
+          <w:lang w:val="en-US" w:eastAsia="zh-CN"/>
+        </w:rPr>
+        <w:t>”</w:t>
+      </w:r>
+      <w:r>
+        <w:rPr>
+          <w:rFonts w:hint="eastAsia"/>
+          <w:lang w:val="en-US" w:eastAsia="zh-CN"/>
+        </w:rPr>
+        <w:t>root</w:t>
+      </w:r>
+      <w:r>
+        <w:rPr>
+          <w:rFonts w:hint="default"/>
+          <w:lang w:val="en-US" w:eastAsia="zh-CN"/>
+        </w:rPr>
+        <w:t>”</w:t>
+      </w:r>
+      <w:r>
+        <w:rPr>
+          <w:rFonts w:hint="eastAsia"/>
+          <w:lang w:val="en-US" w:eastAsia="zh-CN"/>
+        </w:rPr>
+        <w:t>,{uid:1}] })</w:t>
+      </w:r>
+    </w:p>
+    <w:p>
+      <w:pPr>
+        <w:ind w:left="420" w:leftChars="0" w:firstLine="420" w:firstLineChars="0"/>
+        <w:rPr>
+          <w:rFonts w:hint="eastAsia"/>
+          <w:lang w:val="en-US" w:eastAsia="zh-CN"/>
+        </w:rPr>
+      </w:pPr>
+      <w:r>
+        <w:rPr>
+          <w:rFonts w:hint="eastAsia"/>
+          <w:lang w:val="en-US" w:eastAsia="zh-CN"/>
+        </w:rPr>
+        <w:t>数值比较</w:t>
+      </w:r>
+    </w:p>
+    <w:p>
+      <w:pPr>
+        <w:ind w:left="840" w:leftChars="0" w:firstLine="420" w:firstLineChars="0"/>
+        <w:rPr>
+          <w:rFonts w:hint="eastAsia"/>
+          <w:lang w:val="en-US" w:eastAsia="zh-CN"/>
+        </w:rPr>
+      </w:pPr>
+      <w:r>
+        <w:rPr>
+          <w:rFonts w:hint="eastAsia"/>
+          <w:lang w:val="en-US" w:eastAsia="zh-CN"/>
+        </w:rPr>
+        <w:t>$lt $lte $gt $gte $ne</w:t>
+      </w:r>
+    </w:p>
+    <w:p>
+      <w:pPr>
+        <w:ind w:left="840" w:leftChars="0" w:firstLine="420" w:firstLineChars="0"/>
+        <w:rPr>
+          <w:rFonts w:hint="eastAsia"/>
+          <w:lang w:val="en-US" w:eastAsia="zh-CN"/>
+        </w:rPr>
+      </w:pPr>
+      <w:r>
+        <w:rPr>
+          <w:rFonts w:hint="eastAsia"/>
+          <w:lang w:val="en-US" w:eastAsia="zh-CN"/>
+        </w:rPr>
+        <w:t>&lt; &lt;= &gt; &gt;= !=</w:t>
+      </w:r>
+    </w:p>
+    <w:p>
+      <w:pPr>
+        <w:ind w:left="840" w:leftChars="0" w:firstLine="420" w:firstLineChars="0"/>
+        <w:rPr>
+          <w:rFonts w:hint="eastAsia"/>
+          <w:lang w:val="en-US" w:eastAsia="zh-CN"/>
+        </w:rPr>
+      </w:pPr>
+      <w:r>
+        <w:rPr>
+          <w:rFonts w:hint="eastAsia"/>
+          <w:lang w:val="en-US" w:eastAsia="zh-CN"/>
+        </w:rPr>
+        <w:t>&gt;db.user.find({uid:{$gte:10,$lte40}})</w:t>
+      </w:r>
+    </w:p>
+    <w:p>
+      <w:pPr>
+        <w:ind w:left="420" w:leftChars="0" w:firstLine="420" w:firstLineChars="0"/>
+        <w:rPr>
+          <w:rFonts w:hint="eastAsia"/>
+          <w:lang w:val="en-US" w:eastAsia="zh-CN"/>
+        </w:rPr>
+      </w:pPr>
+      <w:r>
+        <w:rPr>
+          <w:rFonts w:hint="eastAsia"/>
+          <w:lang w:val="en-US" w:eastAsia="zh-CN"/>
+        </w:rPr>
+        <w:t>正则匹配</w:t>
+      </w:r>
+    </w:p>
+    <w:p>
+      <w:pPr>
+        <w:ind w:left="840" w:leftChars="0" w:firstLine="420" w:firstLineChars="0"/>
+        <w:rPr>
+          <w:rFonts w:hint="eastAsia"/>
+          <w:lang w:val="en-US" w:eastAsia="zh-CN"/>
+        </w:rPr>
+      </w:pPr>
+      <w:r>
+        <w:rPr>
+          <w:rFonts w:hint="eastAsia"/>
+          <w:lang w:val="en-US" w:eastAsia="zh-CN"/>
+        </w:rPr>
+        <w:t>db.user.find({name:/^a/})</w:t>
+      </w:r>
+    </w:p>
+    <w:p>
+      <w:pPr>
+        <w:ind w:left="420" w:leftChars="0" w:firstLine="420" w:firstLineChars="0"/>
+        <w:rPr>
+          <w:rFonts w:hint="eastAsia"/>
+          <w:lang w:val="en-US" w:eastAsia="zh-CN"/>
+        </w:rPr>
+      </w:pPr>
+      <w:r>
+        <w:rPr>
+          <w:rFonts w:hint="eastAsia"/>
+          <w:lang w:val="en-US" w:eastAsia="zh-CN"/>
+        </w:rPr>
+        <w:t>匹配空，也可以匹配没有的字符串</w:t>
+      </w:r>
+    </w:p>
+    <w:p>
+      <w:pPr>
+        <w:ind w:left="840" w:leftChars="0" w:firstLine="420" w:firstLineChars="0"/>
+        <w:rPr>
+          <w:rFonts w:hint="eastAsia"/>
+          <w:lang w:val="en-US" w:eastAsia="zh-CN"/>
+        </w:rPr>
+      </w:pPr>
+      <w:r>
+        <w:rPr>
+          <w:rFonts w:hint="eastAsia"/>
+          <w:lang w:val="en-US" w:eastAsia="zh-CN"/>
+        </w:rPr>
+        <w:t>db.user.find({name:null,uid:null})</w:t>
+      </w:r>
+    </w:p>
+    <w:p>
+      <w:pPr>
+        <w:ind w:firstLine="420" w:firstLineChars="0"/>
+        <w:rPr>
+          <w:rFonts w:hint="eastAsia"/>
+          <w:lang w:val="en-US" w:eastAsia="zh-CN"/>
+        </w:rPr>
+      </w:pPr>
+      <w:r>
+        <w:rPr>
+          <w:rFonts w:hint="eastAsia"/>
+          <w:lang w:val="en-US" w:eastAsia="zh-CN"/>
+        </w:rPr>
+        <w:t>更新文档（</w:t>
+      </w:r>
+      <w:r>
+        <w:rPr>
+          <w:rFonts w:hint="eastAsia"/>
+          <w:color w:val="0000FF"/>
+          <w:lang w:val="en-US" w:eastAsia="zh-CN"/>
+        </w:rPr>
+        <w:t>修改列的值</w:t>
+      </w:r>
+      <w:r>
+        <w:rPr>
+          <w:rFonts w:hint="eastAsia"/>
+          <w:lang w:val="en-US" w:eastAsia="zh-CN"/>
+        </w:rPr>
+        <w:t>）</w:t>
+      </w:r>
+    </w:p>
+    <w:p>
+      <w:pPr>
+        <w:ind w:left="420" w:leftChars="0" w:firstLine="420" w:firstLineChars="0"/>
+        <w:rPr>
+          <w:rFonts w:hint="eastAsia"/>
+          <w:lang w:val="en-US" w:eastAsia="zh-CN"/>
+        </w:rPr>
+      </w:pPr>
+      <w:r>
+        <w:rPr>
+          <w:rFonts w:hint="eastAsia"/>
+          <w:lang w:val="en-US" w:eastAsia="zh-CN"/>
+        </w:rPr>
+        <w:t>update()</w:t>
+      </w:r>
+    </w:p>
+    <w:p>
+      <w:pPr>
+        <w:ind w:left="840" w:leftChars="0" w:firstLine="420" w:firstLineChars="0"/>
+        <w:rPr>
+          <w:rFonts w:hint="eastAsia"/>
+          <w:lang w:val="en-US" w:eastAsia="zh-CN"/>
+        </w:rPr>
+      </w:pPr>
+      <w:r>
+        <w:rPr>
+          <w:rFonts w:hint="eastAsia"/>
+          <w:lang w:val="en-US" w:eastAsia="zh-CN"/>
+        </w:rPr>
+        <w:t>语法格式</w:t>
+      </w:r>
+    </w:p>
+    <w:p>
+      <w:pPr>
+        <w:ind w:left="1260" w:leftChars="0" w:firstLine="420" w:firstLineChars="0"/>
+        <w:rPr>
+          <w:rFonts w:hint="eastAsia"/>
+          <w:lang w:val="en-US" w:eastAsia="zh-CN"/>
+        </w:rPr>
+      </w:pPr>
+      <w:r>
+        <w:rPr>
+          <w:rFonts w:hint="eastAsia"/>
+          <w:lang w:val="en-US" w:eastAsia="zh-CN"/>
+        </w:rPr>
+        <w:t>&gt;db.集合名.update({条件},{修改的字段})</w:t>
+      </w:r>
+    </w:p>
+    <w:p>
+      <w:pPr>
+        <w:ind w:left="1260" w:leftChars="0" w:firstLine="420" w:firstLineChars="0"/>
+        <w:rPr>
+          <w:rFonts w:hint="eastAsia"/>
+          <w:color w:val="0000FF"/>
+          <w:lang w:val="en-US" w:eastAsia="zh-CN"/>
+        </w:rPr>
+      </w:pPr>
+      <w:r>
+        <w:rPr>
+          <w:rFonts w:hint="eastAsia"/>
+          <w:color w:val="0000FF"/>
+          <w:lang w:val="en-US" w:eastAsia="zh-CN"/>
+        </w:rPr>
+        <w:t>默认的时候，当条件匹配，会去更新第一个值，并且会删除其他列</w:t>
+      </w:r>
+    </w:p>
+    <w:p>
+      <w:pPr>
+        <w:ind w:left="420" w:leftChars="0" w:firstLine="420" w:firstLineChars="0"/>
+        <w:rPr>
+          <w:rFonts w:hint="eastAsia"/>
+          <w:lang w:val="en-US" w:eastAsia="zh-CN"/>
+        </w:rPr>
+      </w:pPr>
+      <w:r>
+        <w:rPr>
+          <w:rFonts w:hint="eastAsia"/>
+          <w:lang w:val="en-US" w:eastAsia="zh-CN"/>
+        </w:rPr>
+        <w:t>多文档更新</w:t>
+      </w:r>
+    </w:p>
+    <w:p>
+      <w:pPr>
+        <w:ind w:left="840" w:leftChars="0" w:firstLine="420" w:firstLineChars="0"/>
+        <w:rPr>
+          <w:rFonts w:hint="default"/>
+          <w:lang w:val="en-US" w:eastAsia="zh-CN"/>
+        </w:rPr>
+      </w:pPr>
+      <w:r>
+        <w:rPr>
+          <w:rFonts w:hint="eastAsia"/>
+          <w:lang w:val="en-US" w:eastAsia="zh-CN"/>
+        </w:rPr>
+        <w:t>语法格式：默认是更新与条件匹配的第1行</w:t>
+      </w:r>
+    </w:p>
+    <w:p>
+      <w:pPr>
+        <w:ind w:left="1260" w:leftChars="0" w:firstLine="420" w:firstLineChars="0"/>
+        <w:rPr>
+          <w:rFonts w:hint="eastAsia"/>
+          <w:lang w:val="en-US" w:eastAsia="zh-CN"/>
+        </w:rPr>
+      </w:pPr>
+      <w:r>
+        <w:rPr>
+          <w:rFonts w:hint="eastAsia"/>
+          <w:lang w:val="en-US" w:eastAsia="zh-CN"/>
+        </w:rPr>
+        <w:t>&gt;db.user.update({条件},{修改的字段},false,true)</w:t>
+      </w:r>
+    </w:p>
+    <w:p>
+      <w:pPr>
+        <w:ind w:left="840" w:leftChars="0" w:firstLine="420" w:firstLineChars="0"/>
+        <w:rPr>
+          <w:rFonts w:hint="eastAsia"/>
+          <w:lang w:val="en-US" w:eastAsia="zh-CN"/>
+        </w:rPr>
+      </w:pPr>
+      <w:r>
+        <w:rPr>
+          <w:rFonts w:hint="eastAsia"/>
+          <w:lang w:val="en-US" w:eastAsia="zh-CN"/>
+        </w:rPr>
+        <w:t>$set/$unset</w:t>
+      </w:r>
+    </w:p>
+    <w:p>
+      <w:pPr>
+        <w:ind w:left="1260" w:leftChars="0" w:firstLine="420" w:firstLineChars="0"/>
+        <w:rPr>
+          <w:rFonts w:hint="eastAsia"/>
+          <w:lang w:val="en-US" w:eastAsia="zh-CN"/>
+        </w:rPr>
+      </w:pPr>
+      <w:r>
+        <w:rPr>
+          <w:rFonts w:hint="eastAsia"/>
+          <w:lang w:val="en-US" w:eastAsia="zh-CN"/>
+        </w:rPr>
+        <w:t>$set条件匹配时，修改制定字段的值</w:t>
+      </w:r>
+    </w:p>
+    <w:p>
+      <w:pPr>
+        <w:ind w:left="1680" w:leftChars="0" w:firstLine="420" w:firstLineChars="0"/>
+        <w:rPr>
+          <w:rFonts w:hint="eastAsia"/>
+          <w:lang w:val="en-US" w:eastAsia="zh-CN"/>
+        </w:rPr>
+      </w:pPr>
+      <w:r>
+        <w:rPr>
+          <w:rFonts w:hint="eastAsia"/>
+          <w:lang w:val="en-US" w:eastAsia="zh-CN"/>
+        </w:rPr>
+        <w:t>&gt;db.user.update({条件},{$set:{修改的字段}})</w:t>
+      </w:r>
+    </w:p>
+    <w:p>
+      <w:pPr>
+        <w:ind w:left="1260" w:leftChars="0" w:firstLine="420" w:firstLineChars="0"/>
+        <w:rPr>
+          <w:rFonts w:hint="eastAsia"/>
+          <w:lang w:val="en-US" w:eastAsia="zh-CN"/>
+        </w:rPr>
+      </w:pPr>
+      <w:r>
+        <w:rPr>
+          <w:rFonts w:hint="eastAsia"/>
+          <w:lang w:val="en-US" w:eastAsia="zh-CN"/>
+        </w:rPr>
+        <w:t>$unset删除与条件匹配文档的字段，删除文档制定的列</w:t>
+      </w:r>
+    </w:p>
+    <w:p>
+      <w:pPr>
+        <w:ind w:left="1680" w:leftChars="0" w:firstLine="420" w:firstLineChars="0"/>
+        <w:rPr>
+          <w:rFonts w:hint="eastAsia"/>
+          <w:lang w:val="en-US" w:eastAsia="zh-CN"/>
+        </w:rPr>
+      </w:pPr>
+      <w:r>
+        <w:rPr>
+          <w:rFonts w:hint="eastAsia"/>
+          <w:lang w:val="en-US" w:eastAsia="zh-CN"/>
+        </w:rPr>
+        <w:t>&gt;db.集合名.update({条件},{unset:{key:values}})</w:t>
+      </w:r>
+    </w:p>
+    <w:p>
+      <w:pPr>
+        <w:ind w:left="840" w:leftChars="0" w:firstLine="420" w:firstLineChars="0"/>
+        <w:rPr>
+          <w:rFonts w:hint="eastAsia"/>
+          <w:lang w:val="en-US" w:eastAsia="zh-CN"/>
+        </w:rPr>
+      </w:pPr>
+      <w:r>
+        <w:rPr>
+          <w:rFonts w:hint="eastAsia"/>
+          <w:lang w:val="en-US" w:eastAsia="zh-CN"/>
+        </w:rPr>
+        <w:t>$inc</w:t>
+      </w:r>
+    </w:p>
+    <w:p>
+      <w:pPr>
+        <w:ind w:left="1260" w:leftChars="0" w:firstLine="420" w:firstLineChars="0"/>
+        <w:rPr>
+          <w:rFonts w:hint="eastAsia"/>
+          <w:lang w:val="en-US" w:eastAsia="zh-CN"/>
+        </w:rPr>
+      </w:pPr>
+      <w:r>
+        <w:rPr>
+          <w:rFonts w:hint="eastAsia"/>
+          <w:lang w:val="en-US" w:eastAsia="zh-CN"/>
+        </w:rPr>
+        <w:t>$inc条件匹配时，字段值自加或自减</w:t>
+      </w:r>
+    </w:p>
+    <w:p>
+      <w:pPr>
+        <w:ind w:left="1680" w:leftChars="0" w:firstLine="420" w:firstLineChars="0"/>
+        <w:rPr>
+          <w:rFonts w:hint="eastAsia"/>
+          <w:lang w:val="en-US" w:eastAsia="zh-CN"/>
+        </w:rPr>
+      </w:pPr>
+      <w:r>
+        <w:rPr>
+          <w:rFonts w:hint="eastAsia"/>
+          <w:lang w:val="en-US" w:eastAsia="zh-CN"/>
+        </w:rPr>
+        <w:t>&gt;db.集合名.update({条件},{$inc:{字段名:数字}})</w:t>
+      </w:r>
+    </w:p>
+    <w:p>
+      <w:pPr>
+        <w:ind w:left="1680" w:leftChars="0" w:firstLine="420" w:firstLineChars="0"/>
+        <w:rPr>
+          <w:rFonts w:hint="eastAsia"/>
+          <w:lang w:val="en-US" w:eastAsia="zh-CN"/>
+        </w:rPr>
+      </w:pPr>
+      <w:r>
+        <w:rPr>
+          <w:rFonts w:hint="eastAsia"/>
+          <w:lang w:val="en-US" w:eastAsia="zh-CN"/>
+        </w:rPr>
+        <w:t>数字为正，自增，为负，自减</w:t>
+      </w:r>
+    </w:p>
+    <w:p>
+      <w:pPr>
+        <w:ind w:left="840" w:leftChars="0" w:firstLine="420" w:firstLineChars="0"/>
+        <w:rPr>
+          <w:rFonts w:hint="eastAsia"/>
+          <w:lang w:val="en-US" w:eastAsia="zh-CN"/>
+        </w:rPr>
+      </w:pPr>
+      <w:r>
+        <w:rPr>
+          <w:rFonts w:hint="eastAsia"/>
+          <w:lang w:val="en-US" w:eastAsia="zh-CN"/>
+        </w:rPr>
+        <w:t>$push/$addToSet</w:t>
+      </w:r>
+    </w:p>
+    <w:p>
+      <w:pPr>
+        <w:ind w:left="1260" w:leftChars="0" w:firstLine="420" w:firstLineChars="0"/>
+        <w:rPr>
+          <w:rFonts w:hint="eastAsia"/>
+          <w:lang w:val="en-US" w:eastAsia="zh-CN"/>
+        </w:rPr>
+      </w:pPr>
+      <w:r>
+        <w:rPr>
+          <w:rFonts w:hint="eastAsia"/>
+          <w:lang w:val="en-US" w:eastAsia="zh-CN"/>
+        </w:rPr>
+        <w:t>$push向数组中添加新元素（可重复添加）</w:t>
+      </w:r>
+    </w:p>
+    <w:p>
+      <w:pPr>
+        <w:ind w:left="1680" w:leftChars="0" w:firstLine="420" w:firstLineChars="0"/>
+        <w:rPr>
+          <w:rFonts w:hint="eastAsia"/>
+          <w:lang w:val="en-US" w:eastAsia="zh-CN"/>
+        </w:rPr>
+      </w:pPr>
+      <w:r>
+        <w:rPr>
+          <w:rFonts w:hint="eastAsia"/>
+          <w:lang w:val="en-US" w:eastAsia="zh-CN"/>
+        </w:rPr>
+        <w:t>&gt;db.集合名.update({条件},{$push:{数组名:</w:t>
+      </w:r>
+      <w:r>
+        <w:rPr>
+          <w:rFonts w:hint="default"/>
+          <w:lang w:val="en-US" w:eastAsia="zh-CN"/>
+        </w:rPr>
+        <w:t>”</w:t>
+      </w:r>
+      <w:r>
+        <w:rPr>
+          <w:rFonts w:hint="eastAsia"/>
+          <w:lang w:val="en-US" w:eastAsia="zh-CN"/>
+        </w:rPr>
+        <w:t>值</w:t>
+      </w:r>
+      <w:r>
+        <w:rPr>
+          <w:rFonts w:hint="default"/>
+          <w:lang w:val="en-US" w:eastAsia="zh-CN"/>
+        </w:rPr>
+        <w:t>”</w:t>
+      </w:r>
+      <w:r>
+        <w:rPr>
+          <w:rFonts w:hint="eastAsia"/>
+          <w:lang w:val="en-US" w:eastAsia="zh-CN"/>
+        </w:rPr>
+        <w:t>}})</w:t>
+      </w:r>
+    </w:p>
+    <w:p>
+      <w:pPr>
+        <w:ind w:left="1260" w:leftChars="0" w:firstLine="420" w:firstLineChars="0"/>
+        <w:rPr>
+          <w:rFonts w:hint="eastAsia"/>
+          <w:lang w:val="en-US" w:eastAsia="zh-CN"/>
+        </w:rPr>
+      </w:pPr>
+      <w:r>
+        <w:rPr>
+          <w:rFonts w:hint="eastAsia"/>
+          <w:lang w:val="en-US" w:eastAsia="zh-CN"/>
+        </w:rPr>
+        <w:t>$addToSet避免重复添加</w:t>
+      </w:r>
+    </w:p>
+    <w:p>
+      <w:pPr>
+        <w:ind w:left="1680" w:leftChars="0" w:firstLine="420" w:firstLineChars="0"/>
+        <w:rPr>
+          <w:rFonts w:hint="eastAsia"/>
+          <w:lang w:val="en-US" w:eastAsia="zh-CN"/>
+        </w:rPr>
+      </w:pPr>
+      <w:r>
+        <w:rPr>
+          <w:rFonts w:hint="eastAsia"/>
+          <w:lang w:val="en-US" w:eastAsia="zh-CN"/>
+        </w:rPr>
+        <w:t>&gt;db.集合名.update({条件},{$addToSet:{数组名:</w:t>
+      </w:r>
+      <w:r>
+        <w:rPr>
+          <w:rFonts w:hint="default"/>
+          <w:lang w:val="en-US" w:eastAsia="zh-CN"/>
+        </w:rPr>
+        <w:t>”</w:t>
+      </w:r>
+      <w:r>
+        <w:rPr>
+          <w:rFonts w:hint="eastAsia"/>
+          <w:lang w:val="en-US" w:eastAsia="zh-CN"/>
+        </w:rPr>
+        <w:t>值</w:t>
+      </w:r>
+      <w:r>
+        <w:rPr>
+          <w:rFonts w:hint="default"/>
+          <w:lang w:val="en-US" w:eastAsia="zh-CN"/>
+        </w:rPr>
+        <w:t>”</w:t>
+      </w:r>
+      <w:r>
+        <w:rPr>
+          <w:rFonts w:hint="eastAsia"/>
+          <w:lang w:val="en-US" w:eastAsia="zh-CN"/>
+        </w:rPr>
+        <w:t>}})</w:t>
+      </w:r>
+    </w:p>
+    <w:p>
+      <w:pPr>
+        <w:ind w:left="840" w:leftChars="0" w:firstLine="420" w:firstLineChars="0"/>
+        <w:rPr>
+          <w:rFonts w:hint="eastAsia"/>
+          <w:lang w:val="en-US" w:eastAsia="zh-CN"/>
+        </w:rPr>
+      </w:pPr>
+      <w:r>
+        <w:rPr>
+          <w:rFonts w:hint="eastAsia"/>
+          <w:lang w:val="en-US" w:eastAsia="zh-CN"/>
+        </w:rPr>
+        <w:t>$pop/$pull</w:t>
+      </w:r>
+    </w:p>
+    <w:p>
+      <w:pPr>
+        <w:ind w:left="1260" w:leftChars="0" w:firstLine="420" w:firstLineChars="0"/>
+        <w:rPr>
+          <w:rFonts w:hint="eastAsia"/>
+          <w:lang w:val="en-US" w:eastAsia="zh-CN"/>
+        </w:rPr>
+      </w:pPr>
+      <w:r>
+        <w:rPr>
+          <w:rFonts w:hint="eastAsia"/>
+          <w:lang w:val="en-US" w:eastAsia="zh-CN"/>
+        </w:rPr>
+        <w:t>$pop从数组头部删除一个元素</w:t>
+      </w:r>
+    </w:p>
+    <w:p>
+      <w:pPr>
+        <w:ind w:left="1680" w:leftChars="0" w:firstLine="420" w:firstLineChars="0"/>
+        <w:rPr>
+          <w:rFonts w:hint="eastAsia"/>
+          <w:lang w:val="en-US" w:eastAsia="zh-CN"/>
+        </w:rPr>
+      </w:pPr>
+      <w:r>
+        <w:rPr>
+          <w:rFonts w:hint="eastAsia"/>
+          <w:lang w:val="en-US" w:eastAsia="zh-CN"/>
+        </w:rPr>
+        <w:t>&gt;db.集合名.update({条件},{$pop:数字})</w:t>
+      </w:r>
+    </w:p>
+    <w:p>
+      <w:pPr>
+        <w:ind w:left="1680" w:leftChars="0" w:firstLine="420" w:firstLineChars="0"/>
+        <w:rPr>
+          <w:rFonts w:hint="eastAsia"/>
+          <w:lang w:val="en-US" w:eastAsia="zh-CN"/>
+        </w:rPr>
+      </w:pPr>
+      <w:r>
+        <w:rPr>
+          <w:rFonts w:hint="eastAsia"/>
+          <w:lang w:val="en-US" w:eastAsia="zh-CN"/>
+        </w:rPr>
+        <w:t>1删除数组尾部元素，-1删除数组头部元素</w:t>
+      </w:r>
+    </w:p>
+    <w:p>
+      <w:pPr>
+        <w:ind w:left="1260" w:leftChars="0" w:firstLine="420" w:firstLineChars="0"/>
+        <w:rPr>
+          <w:rFonts w:hint="eastAsia"/>
+          <w:lang w:val="en-US" w:eastAsia="zh-CN"/>
+        </w:rPr>
+      </w:pPr>
+      <w:r>
+        <w:rPr>
+          <w:rFonts w:hint="eastAsia"/>
+          <w:lang w:val="en-US" w:eastAsia="zh-CN"/>
+        </w:rPr>
+        <w:t>$pull删除数组指定元素</w:t>
+      </w:r>
+    </w:p>
+    <w:p>
+      <w:pPr>
+        <w:ind w:left="1680" w:leftChars="0" w:firstLine="420" w:firstLineChars="0"/>
+        <w:rPr>
+          <w:rFonts w:hint="eastAsia"/>
+          <w:lang w:val="en-US" w:eastAsia="zh-CN"/>
+        </w:rPr>
+      </w:pPr>
+      <w:r>
+        <w:rPr>
+          <w:rFonts w:hint="eastAsia"/>
+          <w:lang w:val="en-US" w:eastAsia="zh-CN"/>
+        </w:rPr>
+        <w:t>&gt;db.集合名.update({条件},{$pull:{数组名:值}})</w:t>
+      </w:r>
+    </w:p>
+    <w:p>
+      <w:pPr>
+        <w:ind w:firstLine="420" w:firstLineChars="0"/>
+        <w:rPr>
+          <w:rFonts w:hint="eastAsia"/>
+          <w:lang w:val="en-US" w:eastAsia="zh-CN"/>
+        </w:rPr>
+      </w:pPr>
+      <w:r>
+        <w:rPr>
+          <w:rFonts w:hint="eastAsia"/>
+          <w:lang w:val="en-US" w:eastAsia="zh-CN"/>
+        </w:rPr>
+        <w:t>删除集合</w:t>
+      </w:r>
+    </w:p>
+    <w:p>
+      <w:pPr>
+        <w:ind w:left="420" w:leftChars="0" w:firstLine="420" w:firstLineChars="0"/>
+        <w:rPr>
+          <w:rFonts w:hint="eastAsia"/>
+          <w:lang w:val="en-US" w:eastAsia="zh-CN"/>
+        </w:rPr>
+      </w:pPr>
+      <w:r>
+        <w:rPr>
+          <w:rFonts w:hint="eastAsia"/>
+          <w:lang w:val="en-US" w:eastAsia="zh-CN"/>
+        </w:rPr>
+        <w:t>$drop/$remove</w:t>
+      </w:r>
+    </w:p>
+    <w:p>
+      <w:pPr>
+        <w:ind w:left="840" w:leftChars="0" w:firstLine="420" w:firstLineChars="0"/>
+        <w:rPr>
+          <w:rFonts w:hint="eastAsia"/>
+          <w:lang w:val="en-US" w:eastAsia="zh-CN"/>
+        </w:rPr>
+      </w:pPr>
+      <w:r>
+        <w:rPr>
+          <w:rFonts w:hint="eastAsia"/>
+          <w:lang w:val="en-US" w:eastAsia="zh-CN"/>
+        </w:rPr>
+        <w:t>$drop删除集合的同时删除索引</w:t>
+      </w:r>
+    </w:p>
+    <w:p>
+      <w:pPr>
+        <w:ind w:left="1260" w:leftChars="0" w:firstLine="420" w:firstLineChars="0"/>
+        <w:rPr>
+          <w:rFonts w:hint="eastAsia"/>
+          <w:lang w:val="en-US" w:eastAsia="zh-CN"/>
+        </w:rPr>
+      </w:pPr>
+      <w:r>
+        <w:rPr>
+          <w:rFonts w:hint="eastAsia"/>
+          <w:lang w:val="en-US" w:eastAsia="zh-CN"/>
+        </w:rPr>
+        <w:t>&gt;db.集合名.drop()</w:t>
+      </w:r>
+    </w:p>
+    <w:p>
+      <w:pPr>
+        <w:ind w:left="840" w:leftChars="0" w:firstLine="420" w:firstLineChars="0"/>
+        <w:rPr>
+          <w:rFonts w:hint="eastAsia"/>
+          <w:lang w:val="en-US" w:eastAsia="zh-CN"/>
+        </w:rPr>
+      </w:pPr>
+      <w:r>
+        <w:rPr>
+          <w:rFonts w:hint="eastAsia"/>
+          <w:lang w:val="en-US" w:eastAsia="zh-CN"/>
+        </w:rPr>
+        <w:t>$remove删除文档时不删除索引</w:t>
+      </w:r>
+    </w:p>
+    <w:p>
+      <w:pPr>
+        <w:ind w:left="1260" w:leftChars="0" w:firstLine="420" w:firstLineChars="0"/>
+        <w:rPr>
+          <w:rFonts w:hint="eastAsia"/>
+          <w:lang w:val="en-US" w:eastAsia="zh-CN"/>
+        </w:rPr>
+      </w:pPr>
+      <w:r>
+        <w:rPr>
+          <w:rFonts w:hint="eastAsia"/>
+          <w:lang w:val="en-US" w:eastAsia="zh-CN"/>
+        </w:rPr>
+        <w:t>&gt;db.集合名.remove({条件})//删除与条件匹配的文档</w:t>
+      </w:r>
+    </w:p>
+    <w:p>
+      <w:pPr>
+        <w:ind w:left="1260" w:leftChars="0" w:firstLine="420" w:firstLineChars="0"/>
+        <w:rPr>
+          <w:rFonts w:hint="default"/>
+          <w:lang w:val="en-US" w:eastAsia="zh-CN"/>
+        </w:rPr>
+      </w:pPr>
+      <w:r>
+        <w:rPr>
+          <w:rFonts w:hint="eastAsia"/>
+          <w:lang w:val="en-US" w:eastAsia="zh-CN"/>
+        </w:rPr>
+        <w:t>&gt;db.集合名.remove({})//删除所有文档</w:t>
       </w:r>
       <w:bookmarkStart w:id="0" w:name="_GoBack"/>
       <w:bookmarkEnd w:id="0"/>
@@ -3843,7 +5672,7 @@
     <w:lsdException w:qFormat="1" w:unhideWhenUsed="0" w:uiPriority="0" w:semiHidden="0" w:name="Title"/>
     <w:lsdException w:unhideWhenUsed="0" w:uiPriority="0" w:semiHidden="0" w:name="Closing"/>
     <w:lsdException w:unhideWhenUsed="0" w:uiPriority="0" w:semiHidden="0" w:name="Signature"/>
-    <w:lsdException w:unhideWhenUsed="0" w:uiPriority="0" w:name="Default Paragraph Font"/>
+    <w:lsdException w:qFormat="1" w:unhideWhenUsed="0" w:uiPriority="0" w:name="Default Paragraph Font"/>
     <w:lsdException w:unhideWhenUsed="0" w:uiPriority="0" w:semiHidden="0" w:name="Body Text"/>
     <w:lsdException w:unhideWhenUsed="0" w:uiPriority="0" w:semiHidden="0" w:name="Body Text Indent"/>
     <w:lsdException w:unhideWhenUsed="0" w:uiPriority="0" w:semiHidden="0" w:name="List Continue"/>
@@ -4046,6 +5875,7 @@
   <w:style w:type="character" w:default="1" w:styleId="3">
     <w:name w:val="Default Paragraph Font"/>
     <w:semiHidden/>
+    <w:qFormat/>
     <w:uiPriority w:val="0"/>
   </w:style>
   <w:style w:type="table" w:default="1" w:styleId="2">
